--- a/production/eb07/s05/2-page-docx/eb07-s05-0041.docx
+++ b/production/eb07/s05/2-page-docx/eb07-s05-0041.docx
@@ -4,18 +4,20 @@
   <w:body>
     <w:p>
       <w:pPr>
-        <w:pStyle w:val="Style2"/>
+        <w:pStyle w:val="Style3"/>
         <w:keepNext w:val="0"/>
         <w:keepLines w:val="0"/>
         <w:widowControl w:val="0"/>
         <w:shd w:val="clear" w:color="auto" w:fill="auto"/>
         <w:bidi w:val="0"/>
-        <w:spacing w:before="0" w:after="0" w:line="206" w:lineRule="auto"/>
-        <w:ind w:left="0" w:right="0" w:firstLine="200"/>
-        <w:jc w:val="both"/>
+        <w:spacing w:line="206" w:lineRule="auto"/>
+        <w:ind w:left="0" w:firstLine="360"/>
+        <w:jc w:val="left"/>
       </w:pPr>
       <w:r>
         <w:rPr>
+          <w:rFonts w:ascii="Times New Roman" w:eastAsia="Times New Roman" w:hAnsi="Times New Roman" w:cs="Times New Roman"/>
+          <w:color w:val="000000"/>
           <w:spacing w:val="0"/>
           <w:w w:val="100"/>
           <w:position w:val="0"/>
@@ -26,6 +28,8 @@
       </w:r>
       <w:r>
         <w:rPr>
+          <w:rFonts w:ascii="Times New Roman" w:eastAsia="Times New Roman" w:hAnsi="Times New Roman" w:cs="Times New Roman"/>
+          <w:color w:val="000000"/>
           <w:spacing w:val="0"/>
           <w:w w:val="100"/>
           <w:position w:val="0"/>
@@ -37,6 +41,8 @@
       </w:r>
       <w:r>
         <w:rPr>
+          <w:rFonts w:ascii="Times New Roman" w:eastAsia="Times New Roman" w:hAnsi="Times New Roman" w:cs="Times New Roman"/>
+          <w:color w:val="000000"/>
           <w:spacing w:val="0"/>
           <w:w w:val="100"/>
           <w:position w:val="0"/>
@@ -47,7 +53,8 @@
       </w:r>
       <w:r>
         <w:rPr>
-          <w:color w:val="816C54"/>
+          <w:rFonts w:ascii="Times New Roman" w:eastAsia="Times New Roman" w:hAnsi="Times New Roman" w:cs="Times New Roman"/>
+          <w:color w:val="000000"/>
           <w:spacing w:val="0"/>
           <w:w w:val="100"/>
           <w:position w:val="0"/>
@@ -58,6 +65,8 @@
       </w:r>
       <w:r>
         <w:rPr>
+          <w:rFonts w:ascii="Times New Roman" w:eastAsia="Times New Roman" w:hAnsi="Times New Roman" w:cs="Times New Roman"/>
+          <w:color w:val="000000"/>
           <w:spacing w:val="0"/>
           <w:w w:val="100"/>
           <w:position w:val="0"/>
@@ -68,7 +77,8 @@
       </w:r>
       <w:r>
         <w:rPr>
-          <w:color w:val="816C54"/>
+          <w:rFonts w:ascii="Times New Roman" w:eastAsia="Times New Roman" w:hAnsi="Times New Roman" w:cs="Times New Roman"/>
+          <w:color w:val="000000"/>
           <w:spacing w:val="0"/>
           <w:w w:val="100"/>
           <w:position w:val="0"/>
@@ -79,6 +89,8 @@
       </w:r>
       <w:r>
         <w:rPr>
+          <w:rFonts w:ascii="Times New Roman" w:eastAsia="Times New Roman" w:hAnsi="Times New Roman" w:cs="Times New Roman"/>
+          <w:color w:val="000000"/>
           <w:spacing w:val="0"/>
           <w:w w:val="100"/>
           <w:position w:val="0"/>
@@ -89,7 +101,8 @@
       </w:r>
       <w:r>
         <w:rPr>
-          <w:color w:val="816C54"/>
+          <w:rFonts w:ascii="Times New Roman" w:eastAsia="Times New Roman" w:hAnsi="Times New Roman" w:cs="Times New Roman"/>
+          <w:color w:val="000000"/>
           <w:spacing w:val="0"/>
           <w:w w:val="100"/>
           <w:position w:val="0"/>
@@ -100,6 +113,8 @@
       </w:r>
       <w:r>
         <w:rPr>
+          <w:rFonts w:ascii="Times New Roman" w:eastAsia="Times New Roman" w:hAnsi="Times New Roman" w:cs="Times New Roman"/>
+          <w:color w:val="000000"/>
           <w:spacing w:val="0"/>
           <w:w w:val="100"/>
           <w:position w:val="0"/>
@@ -110,7 +125,8 @@
       </w:r>
       <w:r>
         <w:rPr>
-          <w:color w:val="816C54"/>
+          <w:rFonts w:ascii="Times New Roman" w:eastAsia="Times New Roman" w:hAnsi="Times New Roman" w:cs="Times New Roman"/>
+          <w:color w:val="000000"/>
           <w:spacing w:val="0"/>
           <w:w w:val="100"/>
           <w:position w:val="0"/>
@@ -121,6 +137,8 @@
       </w:r>
       <w:r>
         <w:rPr>
+          <w:rFonts w:ascii="Times New Roman" w:eastAsia="Times New Roman" w:hAnsi="Times New Roman" w:cs="Times New Roman"/>
+          <w:color w:val="000000"/>
           <w:spacing w:val="0"/>
           <w:w w:val="100"/>
           <w:position w:val="0"/>
@@ -131,7 +149,8 @@
       </w:r>
       <w:r>
         <w:rPr>
-          <w:color w:val="816C54"/>
+          <w:rFonts w:ascii="Times New Roman" w:eastAsia="Times New Roman" w:hAnsi="Times New Roman" w:cs="Times New Roman"/>
+          <w:color w:val="000000"/>
           <w:spacing w:val="0"/>
           <w:w w:val="100"/>
           <w:position w:val="0"/>
@@ -142,8 +161,10 @@
       </w:r>
       <w:r>
         <w:rPr>
+          <w:rFonts w:ascii="Times New Roman" w:eastAsia="Times New Roman" w:hAnsi="Times New Roman" w:cs="Times New Roman"/>
           <w:i/>
           <w:iCs/>
+          <w:color w:val="000000"/>
           <w:spacing w:val="0"/>
           <w:w w:val="100"/>
           <w:position w:val="0"/>
@@ -154,6 +175,8 @@
       </w:r>
       <w:r>
         <w:rPr>
+          <w:rFonts w:ascii="Times New Roman" w:eastAsia="Times New Roman" w:hAnsi="Times New Roman" w:cs="Times New Roman"/>
+          <w:color w:val="000000"/>
           <w:spacing w:val="0"/>
           <w:w w:val="100"/>
           <w:position w:val="0"/>
@@ -164,7 +187,8 @@
       </w:r>
       <w:r>
         <w:rPr>
-          <w:color w:val="816C54"/>
+          <w:rFonts w:ascii="Times New Roman" w:eastAsia="Times New Roman" w:hAnsi="Times New Roman" w:cs="Times New Roman"/>
+          <w:color w:val="000000"/>
           <w:spacing w:val="0"/>
           <w:w w:val="100"/>
           <w:position w:val="0"/>
@@ -175,6 +199,8 @@
       </w:r>
       <w:r>
         <w:rPr>
+          <w:rFonts w:ascii="Times New Roman" w:eastAsia="Times New Roman" w:hAnsi="Times New Roman" w:cs="Times New Roman"/>
+          <w:color w:val="000000"/>
           <w:spacing w:val="0"/>
           <w:w w:val="100"/>
           <w:position w:val="0"/>
@@ -185,7 +211,8 @@
       </w:r>
       <w:r>
         <w:rPr>
-          <w:color w:val="816C54"/>
+          <w:rFonts w:ascii="Times New Roman" w:eastAsia="Times New Roman" w:hAnsi="Times New Roman" w:cs="Times New Roman"/>
+          <w:color w:val="000000"/>
           <w:spacing w:val="0"/>
           <w:w w:val="100"/>
           <w:position w:val="0"/>
@@ -196,6 +223,8 @@
       </w:r>
       <w:r>
         <w:rPr>
+          <w:rFonts w:ascii="Times New Roman" w:eastAsia="Times New Roman" w:hAnsi="Times New Roman" w:cs="Times New Roman"/>
+          <w:color w:val="000000"/>
           <w:spacing w:val="0"/>
           <w:w w:val="100"/>
           <w:position w:val="0"/>
@@ -206,7 +235,8 @@
       </w:r>
       <w:r>
         <w:rPr>
-          <w:color w:val="816C54"/>
+          <w:rFonts w:ascii="Times New Roman" w:eastAsia="Times New Roman" w:hAnsi="Times New Roman" w:cs="Times New Roman"/>
+          <w:color w:val="000000"/>
           <w:spacing w:val="0"/>
           <w:w w:val="100"/>
           <w:position w:val="0"/>
@@ -217,6 +247,8 @@
       </w:r>
       <w:r>
         <w:rPr>
+          <w:rFonts w:ascii="Times New Roman" w:eastAsia="Times New Roman" w:hAnsi="Times New Roman" w:cs="Times New Roman"/>
+          <w:color w:val="000000"/>
           <w:spacing w:val="0"/>
           <w:w w:val="100"/>
           <w:position w:val="0"/>
@@ -227,7 +259,8 @@
       </w:r>
       <w:r>
         <w:rPr>
-          <w:color w:val="816C54"/>
+          <w:rFonts w:ascii="Times New Roman" w:eastAsia="Times New Roman" w:hAnsi="Times New Roman" w:cs="Times New Roman"/>
+          <w:color w:val="000000"/>
           <w:spacing w:val="0"/>
           <w:w w:val="100"/>
           <w:position w:val="0"/>
@@ -238,6 +271,8 @@
       </w:r>
       <w:r>
         <w:rPr>
+          <w:rFonts w:ascii="Times New Roman" w:eastAsia="Times New Roman" w:hAnsi="Times New Roman" w:cs="Times New Roman"/>
+          <w:color w:val="000000"/>
           <w:spacing w:val="0"/>
           <w:w w:val="100"/>
           <w:position w:val="0"/>
@@ -248,7 +283,8 @@
       </w:r>
       <w:r>
         <w:rPr>
-          <w:color w:val="816C54"/>
+          <w:rFonts w:ascii="Times New Roman" w:eastAsia="Times New Roman" w:hAnsi="Times New Roman" w:cs="Times New Roman"/>
+          <w:color w:val="000000"/>
           <w:spacing w:val="0"/>
           <w:w w:val="100"/>
           <w:position w:val="0"/>
@@ -259,6 +295,8 @@
       </w:r>
       <w:r>
         <w:rPr>
+          <w:rFonts w:ascii="Times New Roman" w:eastAsia="Times New Roman" w:hAnsi="Times New Roman" w:cs="Times New Roman"/>
+          <w:color w:val="000000"/>
           <w:spacing w:val="0"/>
           <w:w w:val="100"/>
           <w:position w:val="0"/>
@@ -269,7 +307,8 @@
       </w:r>
       <w:r>
         <w:rPr>
-          <w:color w:val="816C54"/>
+          <w:rFonts w:ascii="Times New Roman" w:eastAsia="Times New Roman" w:hAnsi="Times New Roman" w:cs="Times New Roman"/>
+          <w:color w:val="000000"/>
           <w:spacing w:val="0"/>
           <w:w w:val="100"/>
           <w:position w:val="0"/>
@@ -280,6 +319,8 @@
       </w:r>
       <w:r>
         <w:rPr>
+          <w:rFonts w:ascii="Times New Roman" w:eastAsia="Times New Roman" w:hAnsi="Times New Roman" w:cs="Times New Roman"/>
+          <w:color w:val="000000"/>
           <w:spacing w:val="0"/>
           <w:w w:val="100"/>
           <w:position w:val="0"/>
@@ -290,7 +331,8 @@
       </w:r>
       <w:r>
         <w:rPr>
-          <w:color w:val="816C54"/>
+          <w:rFonts w:ascii="Times New Roman" w:eastAsia="Times New Roman" w:hAnsi="Times New Roman" w:cs="Times New Roman"/>
+          <w:color w:val="000000"/>
           <w:spacing w:val="0"/>
           <w:w w:val="100"/>
           <w:position w:val="0"/>
@@ -301,6 +343,8 @@
       </w:r>
       <w:r>
         <w:rPr>
+          <w:rFonts w:ascii="Times New Roman" w:eastAsia="Times New Roman" w:hAnsi="Times New Roman" w:cs="Times New Roman"/>
+          <w:color w:val="000000"/>
           <w:spacing w:val="0"/>
           <w:w w:val="100"/>
           <w:position w:val="0"/>
@@ -311,7 +355,8 @@
       </w:r>
       <w:r>
         <w:rPr>
-          <w:color w:val="816C54"/>
+          <w:rFonts w:ascii="Times New Roman" w:eastAsia="Times New Roman" w:hAnsi="Times New Roman" w:cs="Times New Roman"/>
+          <w:color w:val="000000"/>
           <w:spacing w:val="0"/>
           <w:w w:val="100"/>
           <w:position w:val="0"/>
@@ -322,6 +367,8 @@
       </w:r>
       <w:r>
         <w:rPr>
+          <w:rFonts w:ascii="Times New Roman" w:eastAsia="Times New Roman" w:hAnsi="Times New Roman" w:cs="Times New Roman"/>
+          <w:color w:val="000000"/>
           <w:spacing w:val="0"/>
           <w:w w:val="100"/>
           <w:position w:val="0"/>
@@ -332,7 +379,8 @@
       </w:r>
       <w:r>
         <w:rPr>
-          <w:color w:val="816C54"/>
+          <w:rFonts w:ascii="Times New Roman" w:eastAsia="Times New Roman" w:hAnsi="Times New Roman" w:cs="Times New Roman"/>
+          <w:color w:val="000000"/>
           <w:spacing w:val="0"/>
           <w:w w:val="100"/>
           <w:position w:val="0"/>
@@ -343,6 +391,8 @@
       </w:r>
       <w:r>
         <w:rPr>
+          <w:rFonts w:ascii="Times New Roman" w:eastAsia="Times New Roman" w:hAnsi="Times New Roman" w:cs="Times New Roman"/>
+          <w:color w:val="000000"/>
           <w:spacing w:val="0"/>
           <w:w w:val="100"/>
           <w:position w:val="0"/>
@@ -353,7 +403,8 @@
       </w:r>
       <w:r>
         <w:rPr>
-          <w:color w:val="816C54"/>
+          <w:rFonts w:ascii="Times New Roman" w:eastAsia="Times New Roman" w:hAnsi="Times New Roman" w:cs="Times New Roman"/>
+          <w:color w:val="000000"/>
           <w:spacing w:val="0"/>
           <w:w w:val="100"/>
           <w:position w:val="0"/>
@@ -364,6 +415,8 @@
       </w:r>
       <w:r>
         <w:rPr>
+          <w:rFonts w:ascii="Times New Roman" w:eastAsia="Times New Roman" w:hAnsi="Times New Roman" w:cs="Times New Roman"/>
+          <w:color w:val="000000"/>
           <w:spacing w:val="0"/>
           <w:w w:val="100"/>
           <w:position w:val="0"/>
@@ -374,7 +427,8 @@
       </w:r>
       <w:r>
         <w:rPr>
-          <w:color w:val="816C54"/>
+          <w:rFonts w:ascii="Times New Roman" w:eastAsia="Times New Roman" w:hAnsi="Times New Roman" w:cs="Times New Roman"/>
+          <w:color w:val="000000"/>
           <w:spacing w:val="0"/>
           <w:w w:val="100"/>
           <w:position w:val="0"/>
@@ -385,6 +439,8 @@
       </w:r>
       <w:r>
         <w:rPr>
+          <w:rFonts w:ascii="Times New Roman" w:eastAsia="Times New Roman" w:hAnsi="Times New Roman" w:cs="Times New Roman"/>
+          <w:color w:val="000000"/>
           <w:spacing w:val="0"/>
           <w:w w:val="100"/>
           <w:position w:val="0"/>
@@ -395,7 +451,8 @@
       </w:r>
       <w:r>
         <w:rPr>
-          <w:color w:val="816C54"/>
+          <w:rFonts w:ascii="Times New Roman" w:eastAsia="Times New Roman" w:hAnsi="Times New Roman" w:cs="Times New Roman"/>
+          <w:color w:val="000000"/>
           <w:spacing w:val="0"/>
           <w:w w:val="100"/>
           <w:position w:val="0"/>
@@ -406,6 +463,8 @@
       </w:r>
       <w:r>
         <w:rPr>
+          <w:rFonts w:ascii="Times New Roman" w:eastAsia="Times New Roman" w:hAnsi="Times New Roman" w:cs="Times New Roman"/>
+          <w:color w:val="000000"/>
           <w:spacing w:val="0"/>
           <w:w w:val="100"/>
           <w:position w:val="0"/>
@@ -416,7 +475,8 @@
       </w:r>
       <w:r>
         <w:rPr>
-          <w:color w:val="816C54"/>
+          <w:rFonts w:ascii="Times New Roman" w:eastAsia="Times New Roman" w:hAnsi="Times New Roman" w:cs="Times New Roman"/>
+          <w:color w:val="000000"/>
           <w:spacing w:val="0"/>
           <w:w w:val="100"/>
           <w:position w:val="0"/>
@@ -427,6 +487,8 @@
       </w:r>
       <w:r>
         <w:rPr>
+          <w:rFonts w:ascii="Times New Roman" w:eastAsia="Times New Roman" w:hAnsi="Times New Roman" w:cs="Times New Roman"/>
+          <w:color w:val="000000"/>
           <w:spacing w:val="0"/>
           <w:w w:val="100"/>
           <w:position w:val="0"/>
@@ -437,7 +499,8 @@
       </w:r>
       <w:r>
         <w:rPr>
-          <w:color w:val="816C54"/>
+          <w:rFonts w:ascii="Times New Roman" w:eastAsia="Times New Roman" w:hAnsi="Times New Roman" w:cs="Times New Roman"/>
+          <w:color w:val="000000"/>
           <w:spacing w:val="0"/>
           <w:w w:val="100"/>
           <w:position w:val="0"/>
@@ -448,6 +511,8 @@
       </w:r>
       <w:r>
         <w:rPr>
+          <w:rFonts w:ascii="Times New Roman" w:eastAsia="Times New Roman" w:hAnsi="Times New Roman" w:cs="Times New Roman"/>
+          <w:color w:val="000000"/>
           <w:spacing w:val="0"/>
           <w:w w:val="100"/>
           <w:position w:val="0"/>
@@ -458,7 +523,8 @@
       </w:r>
       <w:r>
         <w:rPr>
-          <w:color w:val="816C54"/>
+          <w:rFonts w:ascii="Times New Roman" w:eastAsia="Times New Roman" w:hAnsi="Times New Roman" w:cs="Times New Roman"/>
+          <w:color w:val="000000"/>
           <w:spacing w:val="0"/>
           <w:w w:val="100"/>
           <w:position w:val="0"/>
@@ -471,6 +537,8 @@
       </w:r>
       <w:r>
         <w:rPr>
+          <w:rFonts w:ascii="Times New Roman" w:eastAsia="Times New Roman" w:hAnsi="Times New Roman" w:cs="Times New Roman"/>
+          <w:color w:val="000000"/>
           <w:spacing w:val="0"/>
           <w:w w:val="100"/>
           <w:position w:val="0"/>
@@ -482,7 +550,8 @@
       </w:r>
       <w:r>
         <w:rPr>
-          <w:color w:val="816C54"/>
+          <w:rFonts w:ascii="Times New Roman" w:eastAsia="Times New Roman" w:hAnsi="Times New Roman" w:cs="Times New Roman"/>
+          <w:color w:val="000000"/>
           <w:spacing w:val="0"/>
           <w:w w:val="100"/>
           <w:position w:val="0"/>
@@ -493,6 +562,8 @@
       </w:r>
       <w:r>
         <w:rPr>
+          <w:rFonts w:ascii="Times New Roman" w:eastAsia="Times New Roman" w:hAnsi="Times New Roman" w:cs="Times New Roman"/>
+          <w:color w:val="000000"/>
           <w:spacing w:val="0"/>
           <w:w w:val="100"/>
           <w:position w:val="0"/>
@@ -503,7 +574,8 @@
       </w:r>
       <w:r>
         <w:rPr>
-          <w:color w:val="816C54"/>
+          <w:rFonts w:ascii="Times New Roman" w:eastAsia="Times New Roman" w:hAnsi="Times New Roman" w:cs="Times New Roman"/>
+          <w:color w:val="000000"/>
           <w:spacing w:val="0"/>
           <w:w w:val="100"/>
           <w:position w:val="0"/>
@@ -514,6 +586,8 @@
       </w:r>
       <w:r>
         <w:rPr>
+          <w:rFonts w:ascii="Times New Roman" w:eastAsia="Times New Roman" w:hAnsi="Times New Roman" w:cs="Times New Roman"/>
+          <w:color w:val="000000"/>
           <w:spacing w:val="0"/>
           <w:w w:val="100"/>
           <w:position w:val="0"/>
@@ -524,7 +598,8 @@
       </w:r>
       <w:r>
         <w:rPr>
-          <w:color w:val="816C54"/>
+          <w:rFonts w:ascii="Times New Roman" w:eastAsia="Times New Roman" w:hAnsi="Times New Roman" w:cs="Times New Roman"/>
+          <w:color w:val="000000"/>
           <w:spacing w:val="0"/>
           <w:w w:val="100"/>
           <w:position w:val="0"/>
@@ -535,6 +610,8 @@
       </w:r>
       <w:r>
         <w:rPr>
+          <w:rFonts w:ascii="Times New Roman" w:eastAsia="Times New Roman" w:hAnsi="Times New Roman" w:cs="Times New Roman"/>
+          <w:color w:val="000000"/>
           <w:spacing w:val="0"/>
           <w:w w:val="100"/>
           <w:position w:val="0"/>
@@ -545,7 +622,8 @@
       </w:r>
       <w:r>
         <w:rPr>
-          <w:color w:val="816C54"/>
+          <w:rFonts w:ascii="Times New Roman" w:eastAsia="Times New Roman" w:hAnsi="Times New Roman" w:cs="Times New Roman"/>
+          <w:color w:val="000000"/>
           <w:spacing w:val="0"/>
           <w:w w:val="100"/>
           <w:position w:val="0"/>
@@ -556,6 +634,8 @@
       </w:r>
       <w:r>
         <w:rPr>
+          <w:rFonts w:ascii="Times New Roman" w:eastAsia="Times New Roman" w:hAnsi="Times New Roman" w:cs="Times New Roman"/>
+          <w:color w:val="000000"/>
           <w:spacing w:val="0"/>
           <w:w w:val="100"/>
           <w:position w:val="0"/>
@@ -566,7 +646,8 @@
       </w:r>
       <w:r>
         <w:rPr>
-          <w:color w:val="816C54"/>
+          <w:rFonts w:ascii="Times New Roman" w:eastAsia="Times New Roman" w:hAnsi="Times New Roman" w:cs="Times New Roman"/>
+          <w:color w:val="000000"/>
           <w:spacing w:val="0"/>
           <w:w w:val="100"/>
           <w:position w:val="0"/>
@@ -577,6 +658,8 @@
       </w:r>
       <w:r>
         <w:rPr>
+          <w:rFonts w:ascii="Times New Roman" w:eastAsia="Times New Roman" w:hAnsi="Times New Roman" w:cs="Times New Roman"/>
+          <w:color w:val="000000"/>
           <w:spacing w:val="0"/>
           <w:w w:val="100"/>
           <w:position w:val="0"/>
@@ -587,7 +670,8 @@
       </w:r>
       <w:r>
         <w:rPr>
-          <w:color w:val="816C54"/>
+          <w:rFonts w:ascii="Times New Roman" w:eastAsia="Times New Roman" w:hAnsi="Times New Roman" w:cs="Times New Roman"/>
+          <w:color w:val="000000"/>
           <w:spacing w:val="0"/>
           <w:w w:val="100"/>
           <w:position w:val="0"/>
@@ -598,6 +682,8 @@
       </w:r>
       <w:r>
         <w:rPr>
+          <w:rFonts w:ascii="Times New Roman" w:eastAsia="Times New Roman" w:hAnsi="Times New Roman" w:cs="Times New Roman"/>
+          <w:color w:val="000000"/>
           <w:spacing w:val="0"/>
           <w:w w:val="100"/>
           <w:position w:val="0"/>
@@ -608,7 +694,8 @@
       </w:r>
       <w:r>
         <w:rPr>
-          <w:color w:val="816C54"/>
+          <w:rFonts w:ascii="Times New Roman" w:eastAsia="Times New Roman" w:hAnsi="Times New Roman" w:cs="Times New Roman"/>
+          <w:color w:val="000000"/>
           <w:spacing w:val="0"/>
           <w:w w:val="100"/>
           <w:position w:val="0"/>
@@ -619,6 +706,8 @@
       </w:r>
       <w:r>
         <w:rPr>
+          <w:rFonts w:ascii="Times New Roman" w:eastAsia="Times New Roman" w:hAnsi="Times New Roman" w:cs="Times New Roman"/>
+          <w:color w:val="000000"/>
           <w:spacing w:val="0"/>
           <w:w w:val="100"/>
           <w:position w:val="0"/>
@@ -629,7 +718,8 @@
       </w:r>
       <w:r>
         <w:rPr>
-          <w:color w:val="816C54"/>
+          <w:rFonts w:ascii="Times New Roman" w:eastAsia="Times New Roman" w:hAnsi="Times New Roman" w:cs="Times New Roman"/>
+          <w:color w:val="000000"/>
           <w:spacing w:val="0"/>
           <w:w w:val="100"/>
           <w:position w:val="0"/>
@@ -640,6 +730,8 @@
       </w:r>
       <w:r>
         <w:rPr>
+          <w:rFonts w:ascii="Times New Roman" w:eastAsia="Times New Roman" w:hAnsi="Times New Roman" w:cs="Times New Roman"/>
+          <w:color w:val="000000"/>
           <w:spacing w:val="0"/>
           <w:w w:val="100"/>
           <w:position w:val="0"/>
@@ -650,7 +742,8 @@
       </w:r>
       <w:r>
         <w:rPr>
-          <w:color w:val="816C54"/>
+          <w:rFonts w:ascii="Times New Roman" w:eastAsia="Times New Roman" w:hAnsi="Times New Roman" w:cs="Times New Roman"/>
+          <w:color w:val="000000"/>
           <w:spacing w:val="0"/>
           <w:w w:val="100"/>
           <w:position w:val="0"/>
@@ -661,6 +754,8 @@
       </w:r>
       <w:r>
         <w:rPr>
+          <w:rFonts w:ascii="Times New Roman" w:eastAsia="Times New Roman" w:hAnsi="Times New Roman" w:cs="Times New Roman"/>
+          <w:color w:val="000000"/>
           <w:spacing w:val="0"/>
           <w:w w:val="100"/>
           <w:position w:val="0"/>
@@ -671,7 +766,8 @@
       </w:r>
       <w:r>
         <w:rPr>
-          <w:color w:val="816C54"/>
+          <w:rFonts w:ascii="Times New Roman" w:eastAsia="Times New Roman" w:hAnsi="Times New Roman" w:cs="Times New Roman"/>
+          <w:color w:val="000000"/>
           <w:spacing w:val="0"/>
           <w:w w:val="100"/>
           <w:position w:val="0"/>
@@ -682,6 +778,8 @@
       </w:r>
       <w:r>
         <w:rPr>
+          <w:rFonts w:ascii="Times New Roman" w:eastAsia="Times New Roman" w:hAnsi="Times New Roman" w:cs="Times New Roman"/>
+          <w:color w:val="000000"/>
           <w:spacing w:val="0"/>
           <w:w w:val="100"/>
           <w:position w:val="0"/>
@@ -692,7 +790,8 @@
       </w:r>
       <w:r>
         <w:rPr>
-          <w:color w:val="816C54"/>
+          <w:rFonts w:ascii="Times New Roman" w:eastAsia="Times New Roman" w:hAnsi="Times New Roman" w:cs="Times New Roman"/>
+          <w:color w:val="000000"/>
           <w:spacing w:val="0"/>
           <w:w w:val="100"/>
           <w:position w:val="0"/>
@@ -703,6 +802,8 @@
       </w:r>
       <w:r>
         <w:rPr>
+          <w:rFonts w:ascii="Times New Roman" w:eastAsia="Times New Roman" w:hAnsi="Times New Roman" w:cs="Times New Roman"/>
+          <w:color w:val="000000"/>
           <w:spacing w:val="0"/>
           <w:w w:val="100"/>
           <w:position w:val="0"/>
@@ -713,7 +814,8 @@
       </w:r>
       <w:r>
         <w:rPr>
-          <w:color w:val="816C54"/>
+          <w:rFonts w:ascii="Times New Roman" w:eastAsia="Times New Roman" w:hAnsi="Times New Roman" w:cs="Times New Roman"/>
+          <w:color w:val="000000"/>
           <w:spacing w:val="0"/>
           <w:w w:val="100"/>
           <w:position w:val="0"/>
@@ -724,6 +826,8 @@
       </w:r>
       <w:r>
         <w:rPr>
+          <w:rFonts w:ascii="Times New Roman" w:eastAsia="Times New Roman" w:hAnsi="Times New Roman" w:cs="Times New Roman"/>
+          <w:color w:val="000000"/>
           <w:spacing w:val="0"/>
           <w:w w:val="100"/>
           <w:position w:val="0"/>
@@ -734,7 +838,8 @@
       </w:r>
       <w:r>
         <w:rPr>
-          <w:color w:val="816C54"/>
+          <w:rFonts w:ascii="Times New Roman" w:eastAsia="Times New Roman" w:hAnsi="Times New Roman" w:cs="Times New Roman"/>
+          <w:color w:val="000000"/>
           <w:spacing w:val="0"/>
           <w:w w:val="100"/>
           <w:position w:val="0"/>
@@ -745,6 +850,8 @@
       </w:r>
       <w:r>
         <w:rPr>
+          <w:rFonts w:ascii="Times New Roman" w:eastAsia="Times New Roman" w:hAnsi="Times New Roman" w:cs="Times New Roman"/>
+          <w:color w:val="000000"/>
           <w:spacing w:val="0"/>
           <w:w w:val="100"/>
           <w:position w:val="0"/>
@@ -755,7 +862,8 @@
       </w:r>
       <w:r>
         <w:rPr>
-          <w:color w:val="816C54"/>
+          <w:rFonts w:ascii="Times New Roman" w:eastAsia="Times New Roman" w:hAnsi="Times New Roman" w:cs="Times New Roman"/>
+          <w:color w:val="000000"/>
           <w:spacing w:val="0"/>
           <w:w w:val="100"/>
           <w:position w:val="0"/>
@@ -768,6 +876,8 @@
       </w:r>
       <w:r>
         <w:rPr>
+          <w:rFonts w:ascii="Times New Roman" w:eastAsia="Times New Roman" w:hAnsi="Times New Roman" w:cs="Times New Roman"/>
+          <w:color w:val="000000"/>
           <w:spacing w:val="0"/>
           <w:w w:val="100"/>
           <w:position w:val="0"/>
@@ -778,7 +888,8 @@
       </w:r>
       <w:r>
         <w:rPr>
-          <w:color w:val="816C54"/>
+          <w:rFonts w:ascii="Times New Roman" w:eastAsia="Times New Roman" w:hAnsi="Times New Roman" w:cs="Times New Roman"/>
+          <w:color w:val="000000"/>
           <w:spacing w:val="0"/>
           <w:w w:val="100"/>
           <w:position w:val="0"/>
@@ -789,6 +900,8 @@
       </w:r>
       <w:r>
         <w:rPr>
+          <w:rFonts w:ascii="Times New Roman" w:eastAsia="Times New Roman" w:hAnsi="Times New Roman" w:cs="Times New Roman"/>
+          <w:color w:val="000000"/>
           <w:spacing w:val="0"/>
           <w:w w:val="100"/>
           <w:position w:val="0"/>
@@ -799,7 +912,8 @@
       </w:r>
       <w:r>
         <w:rPr>
-          <w:color w:val="816C54"/>
+          <w:rFonts w:ascii="Times New Roman" w:eastAsia="Times New Roman" w:hAnsi="Times New Roman" w:cs="Times New Roman"/>
+          <w:color w:val="000000"/>
           <w:spacing w:val="0"/>
           <w:w w:val="100"/>
           <w:position w:val="0"/>
@@ -810,6 +924,8 @@
       </w:r>
       <w:r>
         <w:rPr>
+          <w:rFonts w:ascii="Times New Roman" w:eastAsia="Times New Roman" w:hAnsi="Times New Roman" w:cs="Times New Roman"/>
+          <w:color w:val="000000"/>
           <w:spacing w:val="0"/>
           <w:w w:val="100"/>
           <w:position w:val="0"/>
@@ -820,7 +936,8 @@
       </w:r>
       <w:r>
         <w:rPr>
-          <w:color w:val="816C54"/>
+          <w:rFonts w:ascii="Times New Roman" w:eastAsia="Times New Roman" w:hAnsi="Times New Roman" w:cs="Times New Roman"/>
+          <w:color w:val="000000"/>
           <w:spacing w:val="0"/>
           <w:w w:val="100"/>
           <w:position w:val="0"/>
@@ -832,631 +949,20 @@
     </w:p>
     <w:p>
       <w:pPr>
-        <w:pStyle w:val="Style2"/>
+        <w:pStyle w:val="Style3"/>
         <w:keepNext w:val="0"/>
         <w:keepLines w:val="0"/>
         <w:widowControl w:val="0"/>
         <w:shd w:val="clear" w:color="auto" w:fill="auto"/>
         <w:bidi w:val="0"/>
-        <w:spacing w:before="0" w:after="0" w:line="206" w:lineRule="auto"/>
-        <w:ind w:left="0" w:right="0" w:firstLine="200"/>
-        <w:jc w:val="both"/>
+        <w:spacing w:line="206" w:lineRule="auto"/>
+        <w:ind w:left="0" w:firstLine="360"/>
+        <w:jc w:val="left"/>
       </w:pPr>
       <w:r>
-        <mc:AlternateContent>
-          <mc:Choice Requires="wps">
-            <w:drawing>
-              <wp:anchor distT="0" distB="88900" distL="0" distR="0" simplePos="0" relativeHeight="125829378" behindDoc="0" locked="0" layoutInCell="1" allowOverlap="1">
-                <wp:simplePos x="0" y="0"/>
-                <wp:positionH relativeFrom="page">
-                  <wp:posOffset>3884295</wp:posOffset>
-                </wp:positionH>
-                <wp:positionV relativeFrom="margin">
-                  <wp:posOffset>0</wp:posOffset>
-                </wp:positionV>
-                <wp:extent cx="2778125" cy="7104380"/>
-                <wp:wrapSquare wrapText="left"/>
-                <wp:docPr id="1" name="Shape 1"/>
-                <a:graphic xmlns:a="http://schemas.openxmlformats.org/drawingml/2006/main">
-                  <a:graphicData uri="http://schemas.microsoft.com/office/word/2010/wordprocessingShape">
-                    <wps:wsp>
-                      <wps:cNvSpPr txBox="1"/>
-                      <wps:spPr>
-                        <a:xfrm>
-                          <a:ext cx="2778125" cy="7104380"/>
-                        </a:xfrm>
-                        <a:prstGeom prst="rect"/>
-                        <a:noFill/>
-                      </wps:spPr>
-                      <wps:txbx>
-                        <w:txbxContent>
-                          <w:p>
-                            <w:pPr>
-                              <w:pStyle w:val="Style2"/>
-                              <w:keepNext w:val="0"/>
-                              <w:keepLines w:val="0"/>
-                              <w:widowControl w:val="0"/>
-                              <w:shd w:val="clear" w:color="auto" w:fill="auto"/>
-                              <w:bidi w:val="0"/>
-                              <w:spacing w:before="0" w:after="0" w:line="206" w:lineRule="auto"/>
-                              <w:ind w:left="0" w:right="0" w:firstLine="0"/>
-                              <w:jc w:val="both"/>
-                            </w:pPr>
-                            <w:r>
-                              <w:rPr>
-                                <w:spacing w:val="0"/>
-                                <w:w w:val="100"/>
-                                <w:position w:val="0"/>
-                                <w:shd w:val="clear" w:color="auto" w:fill="auto"/>
-                                <w:lang w:val="en-US" w:eastAsia="en-US" w:bidi="en-US"/>
-                              </w:rPr>
-                              <w:t>ment is left to determine which letter out of six any dot is intended to express ; or a minute space is allotted them ; so that unless they be arranged with mathematical precision; they cannot be distinguished from one another; but such a minute attention is inconsistent with the nature of short</w:t>
-                              <w:softHyphen/>
-                              <w:t>hand, which should teach us to write down in a short time, as well as in small bounds, what we wish to preserve of what we hear. Nor is the plan of lifting the pen and put</w:t>
-                              <w:softHyphen/>
-                              <w:t>ting the next consonant in the vowel’s place, in the middle of words, less liable to objections; or that of representing all the vowels by distinct characters, being obviously ill cal</w:t>
-                              <w:softHyphen/>
-                              <w:t>culated for facility and despatch, and consequently inad</w:t>
-                              <w:softHyphen/>
-                              <w:t>missible into any useful system.</w:t>
-                            </w:r>
-                          </w:p>
-                          <w:p>
-                            <w:pPr>
-                              <w:pStyle w:val="Style2"/>
-                              <w:keepNext w:val="0"/>
-                              <w:keepLines w:val="0"/>
-                              <w:widowControl w:val="0"/>
-                              <w:shd w:val="clear" w:color="auto" w:fill="auto"/>
-                              <w:bidi w:val="0"/>
-                              <w:spacing w:before="0" w:after="0" w:line="206" w:lineRule="auto"/>
-                              <w:ind w:left="0" w:right="0"/>
-                              <w:jc w:val="both"/>
-                            </w:pPr>
-                            <w:r>
-                              <w:rPr>
-                                <w:spacing w:val="0"/>
-                                <w:w w:val="100"/>
-                                <w:position w:val="0"/>
-                                <w:shd w:val="clear" w:color="auto" w:fill="auto"/>
-                                <w:lang w:val="en-US" w:eastAsia="en-US" w:bidi="en-US"/>
-                              </w:rPr>
-                              <w:t>It is to be confessed, that the person who first proposed the omission of vowels in the middle of words,@@</w:t>
-                            </w:r>
-                            <w:r>
-                              <w:rPr>
-                                <w:spacing w:val="0"/>
-                                <w:w w:val="100"/>
-                                <w:position w:val="0"/>
-                                <w:shd w:val="clear" w:color="auto" w:fill="auto"/>
-                                <w:vertAlign w:val="superscript"/>
-                                <w:lang w:val="en-US" w:eastAsia="en-US" w:bidi="en-US"/>
-                              </w:rPr>
-                              <w:t>3</w:t>
-                            </w:r>
-                            <w:r>
-                              <w:rPr>
-                                <w:spacing w:val="0"/>
-                                <w:w w:val="100"/>
-                                <w:position w:val="0"/>
-                                <w:shd w:val="clear" w:color="auto" w:fill="auto"/>
-                                <w:lang w:val="en-US" w:eastAsia="en-US" w:bidi="en-US"/>
-                              </w:rPr>
-                              <w:t xml:space="preserve"> which it is obvious are not wanted, and invented letters which could be connected as in a running hand without lifting the pen in the middle of the word, made a real improvement on the works of his predecessors. But, in fine, most systems, either in their plan or execution, labour under some capital defect, attended with circumstances highly discouraging to the learner, and which in a great measure defeat the end of their invention, by being too complicated to be learned with ease and remembered with accuracy, or to be practised with the expedition which is requisite ; and so difficult to be de</w:t>
-                              <w:softHyphen/>
-                              <w:t>ciphered, that a man can scarcely read wh.it he has just written. To obviate these defects, to provide against pro</w:t>
-                              <w:softHyphen/>
-                              <w:t>lixity and conciseness, which might occasion obscurity, to exhibit a system founded on the simplest principles, which might be easily learned and read, and yet be capable of the utmost expedition, were the motives that gave rise to the present attempt.</w:t>
-                            </w:r>
-                          </w:p>
-                          <w:p>
-                            <w:pPr>
-                              <w:pStyle w:val="Style2"/>
-                              <w:keepNext w:val="0"/>
-                              <w:keepLines w:val="0"/>
-                              <w:widowControl w:val="0"/>
-                              <w:shd w:val="clear" w:color="auto" w:fill="auto"/>
-                              <w:bidi w:val="0"/>
-                              <w:spacing w:before="0" w:after="0" w:line="206" w:lineRule="auto"/>
-                              <w:ind w:left="0" w:right="0"/>
-                              <w:jc w:val="both"/>
-                            </w:pPr>
-                            <w:r>
-                              <w:rPr>
-                                <w:spacing w:val="0"/>
-                                <w:w w:val="100"/>
-                                <w:position w:val="0"/>
-                                <w:shd w:val="clear" w:color="auto" w:fill="auto"/>
-                                <w:lang w:val="en-US" w:eastAsia="en-US" w:bidi="en-US"/>
-                              </w:rPr>
-                              <w:t>This method will be found different from any yet pub</w:t>
-                              <w:softHyphen/>
-                              <w:t>lished, and superior to all in the disposition of the vowels and the facility of arranging them ; the confusion in placing which seems to detract from the merit of the best perform</w:t>
-                              <w:softHyphen/>
-                              <w:t>ances on the subject ; and it may without ostentation be affirmed, that characters simpler in their form, and more per</w:t>
-                              <w:softHyphen/>
-                              <w:t>fect in their union, have not been applied to the art of ste</w:t>
-                              <w:softHyphen/>
-                              <w:t>nography. As well as it could be determined, the simplest characters are appropriated to the letters most usually em</w:t>
-                              <w:softHyphen/>
-                              <w:t>ployed ; indeed, as far as possible, those which are complex have been rejected ; but as it was an object always kept in view that the writing should be on a line, a few are admit</w:t>
-                              <w:softHyphen/>
-                              <w:t>ted into the alphabet for that reason. The characters for the double and triple consonants are the easiest that could be invented, consistent with perspicuity ; for care has been taken to provide against all obscurity which might arise by adopting letters too similar in their formation ; and with re</w:t>
-                              <w:softHyphen/>
-                              <w:t>spect to the prepositions and terminations, those which oc</w:t>
-                              <w:softHyphen/>
-                              <w:t>cur most frequently are expressed by the simplest charac</w:t>
-                              <w:softHyphen/>
-                              <w:t>ters, which will be found perfectly easy in their application. The arbitraries are few in number, and the arbitrary abbre</w:t>
-                              <w:softHyphen/>
-                              <w:t>viations, as they are entirely from the letters of the alpha</w:t>
-                              <w:softHyphen/>
-                              <w:t>bet, and chosen from some thousands of words in common use, will well repay the learner for an hour’s trouble in com</w:t>
-                              <w:softHyphen/>
-                              <w:t>mitting them to memory.</w:t>
-                            </w:r>
-                          </w:p>
-                          <w:p>
-                            <w:pPr>
-                              <w:pStyle w:val="Style2"/>
-                              <w:keepNext w:val="0"/>
-                              <w:keepLines w:val="0"/>
-                              <w:widowControl w:val="0"/>
-                              <w:shd w:val="clear" w:color="auto" w:fill="auto"/>
-                              <w:bidi w:val="0"/>
-                              <w:spacing w:before="0" w:after="0" w:line="206" w:lineRule="auto"/>
-                              <w:ind w:left="0" w:right="0"/>
-                              <w:jc w:val="both"/>
-                            </w:pPr>
-                            <w:r>
-                              <w:rPr>
-                                <w:spacing w:val="0"/>
-                                <w:w w:val="100"/>
-                                <w:position w:val="0"/>
-                                <w:shd w:val="clear" w:color="auto" w:fill="auto"/>
-                                <w:lang w:val="en-US" w:eastAsia="en-US" w:bidi="en-US"/>
-                              </w:rPr>
-                              <w:t>The last section lays down a scheme of abbreviation, comprised in a few rules, perfectly easy to be understood and practised by proficients in this art ; and we hope it will answer the expectation of the writer, and will be found free from the perplexity complained of in many systems</w:t>
-                            </w:r>
-                          </w:p>
-                        </w:txbxContent>
-                      </wps:txbx>
-                      <wps:bodyPr lIns="0" tIns="0" rIns="0" bIns="0">
-                        <a:noAutoFit/>
-                      </wps:bodyPr>
-                    </wps:wsp>
-                  </a:graphicData>
-                </a:graphic>
-              </wp:anchor>
-            </w:drawing>
-          </mc:Choice>
-          <mc:Fallback>
-            <w:pict>
-              <v:shapetype id="_x0000_t202" coordsize="21600,21600" o:spt="202" path="m,l,21600r21600,l21600,xe">
-                <v:stroke joinstyle="miter"/>
-                <v:path gradientshapeok="t" o:connecttype="rect"/>
-              </v:shapetype>
-              <v:shape id="_x0000_s1027" type="#_x0000_t202" style="position:absolute;margin-left:305.85000000000002pt;margin-top:0;width:218.75pt;height:559.39999999999998pt;z-index:-125829375;mso-wrap-distance-left:0;mso-wrap-distance-right:0;mso-wrap-distance-bottom:7.pt;mso-position-horizontal-relative:page;mso-position-vertical-relative:margin" filled="f" stroked="f">
-                <v:textbox inset="0,0,0,0">
-                  <w:txbxContent>
-                    <w:p>
-                      <w:pPr>
-                        <w:pStyle w:val="Style2"/>
-                        <w:keepNext w:val="0"/>
-                        <w:keepLines w:val="0"/>
-                        <w:widowControl w:val="0"/>
-                        <w:shd w:val="clear" w:color="auto" w:fill="auto"/>
-                        <w:bidi w:val="0"/>
-                        <w:spacing w:before="0" w:after="0" w:line="206" w:lineRule="auto"/>
-                        <w:ind w:left="0" w:right="0" w:firstLine="0"/>
-                        <w:jc w:val="both"/>
-                      </w:pPr>
-                      <w:r>
-                        <w:rPr>
-                          <w:spacing w:val="0"/>
-                          <w:w w:val="100"/>
-                          <w:position w:val="0"/>
-                          <w:shd w:val="clear" w:color="auto" w:fill="auto"/>
-                          <w:lang w:val="en-US" w:eastAsia="en-US" w:bidi="en-US"/>
-                        </w:rPr>
-                        <w:t>ment is left to determine which letter out of six any dot is intended to express ; or a minute space is allotted them ; so that unless they be arranged with mathematical precision; they cannot be distinguished from one another; but such a minute attention is inconsistent with the nature of short</w:t>
-                        <w:softHyphen/>
-                        <w:t>hand, which should teach us to write down in a short time, as well as in small bounds, what we wish to preserve of what we hear. Nor is the plan of lifting the pen and put</w:t>
-                        <w:softHyphen/>
-                        <w:t>ting the next consonant in the vowel’s place, in the middle of words, less liable to objections; or that of representing all the vowels by distinct characters, being obviously ill cal</w:t>
-                        <w:softHyphen/>
-                        <w:t>culated for facility and despatch, and consequently inad</w:t>
-                        <w:softHyphen/>
-                        <w:t>missible into any useful system.</w:t>
-                      </w:r>
-                    </w:p>
-                    <w:p>
-                      <w:pPr>
-                        <w:pStyle w:val="Style2"/>
-                        <w:keepNext w:val="0"/>
-                        <w:keepLines w:val="0"/>
-                        <w:widowControl w:val="0"/>
-                        <w:shd w:val="clear" w:color="auto" w:fill="auto"/>
-                        <w:bidi w:val="0"/>
-                        <w:spacing w:before="0" w:after="0" w:line="206" w:lineRule="auto"/>
-                        <w:ind w:left="0" w:right="0"/>
-                        <w:jc w:val="both"/>
-                      </w:pPr>
-                      <w:r>
-                        <w:rPr>
-                          <w:spacing w:val="0"/>
-                          <w:w w:val="100"/>
-                          <w:position w:val="0"/>
-                          <w:shd w:val="clear" w:color="auto" w:fill="auto"/>
-                          <w:lang w:val="en-US" w:eastAsia="en-US" w:bidi="en-US"/>
-                        </w:rPr>
-                        <w:t>It is to be confessed, that the person who first proposed the omission of vowels in the middle of words,@@</w:t>
-                      </w:r>
-                      <w:r>
-                        <w:rPr>
-                          <w:spacing w:val="0"/>
-                          <w:w w:val="100"/>
-                          <w:position w:val="0"/>
-                          <w:shd w:val="clear" w:color="auto" w:fill="auto"/>
-                          <w:vertAlign w:val="superscript"/>
-                          <w:lang w:val="en-US" w:eastAsia="en-US" w:bidi="en-US"/>
-                        </w:rPr>
-                        <w:t>3</w:t>
-                      </w:r>
-                      <w:r>
-                        <w:rPr>
-                          <w:spacing w:val="0"/>
-                          <w:w w:val="100"/>
-                          <w:position w:val="0"/>
-                          <w:shd w:val="clear" w:color="auto" w:fill="auto"/>
-                          <w:lang w:val="en-US" w:eastAsia="en-US" w:bidi="en-US"/>
-                        </w:rPr>
-                        <w:t xml:space="preserve"> which it is obvious are not wanted, and invented letters which could be connected as in a running hand without lifting the pen in the middle of the word, made a real improvement on the works of his predecessors. But, in fine, most systems, either in their plan or execution, labour under some capital defect, attended with circumstances highly discouraging to the learner, and which in a great measure defeat the end of their invention, by being too complicated to be learned with ease and remembered with accuracy, or to be practised with the expedition which is requisite ; and so difficult to be de</w:t>
-                        <w:softHyphen/>
-                        <w:t>ciphered, that a man can scarcely read wh.it he has just written. To obviate these defects, to provide against pro</w:t>
-                        <w:softHyphen/>
-                        <w:t>lixity and conciseness, which might occasion obscurity, to exhibit a system founded on the simplest principles, which might be easily learned and read, and yet be capable of the utmost expedition, were the motives that gave rise to the present attempt.</w:t>
-                      </w:r>
-                    </w:p>
-                    <w:p>
-                      <w:pPr>
-                        <w:pStyle w:val="Style2"/>
-                        <w:keepNext w:val="0"/>
-                        <w:keepLines w:val="0"/>
-                        <w:widowControl w:val="0"/>
-                        <w:shd w:val="clear" w:color="auto" w:fill="auto"/>
-                        <w:bidi w:val="0"/>
-                        <w:spacing w:before="0" w:after="0" w:line="206" w:lineRule="auto"/>
-                        <w:ind w:left="0" w:right="0"/>
-                        <w:jc w:val="both"/>
-                      </w:pPr>
-                      <w:r>
-                        <w:rPr>
-                          <w:spacing w:val="0"/>
-                          <w:w w:val="100"/>
-                          <w:position w:val="0"/>
-                          <w:shd w:val="clear" w:color="auto" w:fill="auto"/>
-                          <w:lang w:val="en-US" w:eastAsia="en-US" w:bidi="en-US"/>
-                        </w:rPr>
-                        <w:t>This method will be found different from any yet pub</w:t>
-                        <w:softHyphen/>
-                        <w:t>lished, and superior to all in the disposition of the vowels and the facility of arranging them ; the confusion in placing which seems to detract from the merit of the best perform</w:t>
-                        <w:softHyphen/>
-                        <w:t>ances on the subject ; and it may without ostentation be affirmed, that characters simpler in their form, and more per</w:t>
-                        <w:softHyphen/>
-                        <w:t>fect in their union, have not been applied to the art of ste</w:t>
-                        <w:softHyphen/>
-                        <w:t>nography. As well as it could be determined, the simplest characters are appropriated to the letters most usually em</w:t>
-                        <w:softHyphen/>
-                        <w:t>ployed ; indeed, as far as possible, those which are complex have been rejected ; but as it was an object always kept in view that the writing should be on a line, a few are admit</w:t>
-                        <w:softHyphen/>
-                        <w:t>ted into the alphabet for that reason. The characters for the double and triple consonants are the easiest that could be invented, consistent with perspicuity ; for care has been taken to provide against all obscurity which might arise by adopting letters too similar in their formation ; and with re</w:t>
-                        <w:softHyphen/>
-                        <w:t>spect to the prepositions and terminations, those which oc</w:t>
-                        <w:softHyphen/>
-                        <w:t>cur most frequently are expressed by the simplest charac</w:t>
-                        <w:softHyphen/>
-                        <w:t>ters, which will be found perfectly easy in their application. The arbitraries are few in number, and the arbitrary abbre</w:t>
-                        <w:softHyphen/>
-                        <w:t>viations, as they are entirely from the letters of the alpha</w:t>
-                        <w:softHyphen/>
-                        <w:t>bet, and chosen from some thousands of words in common use, will well repay the learner for an hour’s trouble in com</w:t>
-                        <w:softHyphen/>
-                        <w:t>mitting them to memory.</w:t>
-                      </w:r>
-                    </w:p>
-                    <w:p>
-                      <w:pPr>
-                        <w:pStyle w:val="Style2"/>
-                        <w:keepNext w:val="0"/>
-                        <w:keepLines w:val="0"/>
-                        <w:widowControl w:val="0"/>
-                        <w:shd w:val="clear" w:color="auto" w:fill="auto"/>
-                        <w:bidi w:val="0"/>
-                        <w:spacing w:before="0" w:after="0" w:line="206" w:lineRule="auto"/>
-                        <w:ind w:left="0" w:right="0"/>
-                        <w:jc w:val="both"/>
-                      </w:pPr>
-                      <w:r>
-                        <w:rPr>
-                          <w:spacing w:val="0"/>
-                          <w:w w:val="100"/>
-                          <w:position w:val="0"/>
-                          <w:shd w:val="clear" w:color="auto" w:fill="auto"/>
-                          <w:lang w:val="en-US" w:eastAsia="en-US" w:bidi="en-US"/>
-                        </w:rPr>
-                        <w:t>The last section lays down a scheme of abbreviation, comprised in a few rules, perfectly easy to be understood and practised by proficients in this art ; and we hope it will answer the expectation of the writer, and will be found free from the perplexity complained of in many systems</w:t>
-                      </w:r>
-                    </w:p>
-                  </w:txbxContent>
-                </v:textbox>
-                <w10:wrap type="square" side="left" anchorx="page" anchory="margin"/>
-              </v:shape>
-            </w:pict>
-          </mc:Fallback>
-        </mc:AlternateContent>
-      </w:r>
-      <w:r>
-        <mc:AlternateContent>
-          <mc:Choice Requires="wps">
-            <w:drawing>
-              <wp:anchor distT="63500" distB="254000" distL="114300" distR="114300" simplePos="0" relativeHeight="125829380" behindDoc="0" locked="0" layoutInCell="1" allowOverlap="1">
-                <wp:simplePos x="0" y="0"/>
-                <wp:positionH relativeFrom="page">
-                  <wp:posOffset>1120140</wp:posOffset>
-                </wp:positionH>
-                <wp:positionV relativeFrom="margin">
-                  <wp:posOffset>7212965</wp:posOffset>
-                </wp:positionV>
-                <wp:extent cx="5539105" cy="902335"/>
-                <wp:wrapTopAndBottom/>
-                <wp:docPr id="3" name="Shape 3"/>
-                <a:graphic xmlns:a="http://schemas.openxmlformats.org/drawingml/2006/main">
-                  <a:graphicData uri="http://schemas.microsoft.com/office/word/2010/wordprocessingShape">
-                    <wps:wsp>
-                      <wps:cNvSpPr txBox="1"/>
-                      <wps:spPr>
-                        <a:xfrm>
-                          <a:ext cx="5539105" cy="902335"/>
-                        </a:xfrm>
-                        <a:prstGeom prst="rect"/>
-                        <a:noFill/>
-                      </wps:spPr>
-                      <wps:txbx>
-                        <w:txbxContent>
-                          <w:p>
-                            <w:pPr>
-                              <w:pStyle w:val="Style4"/>
-                              <w:keepNext w:val="0"/>
-                              <w:keepLines w:val="0"/>
-                              <w:widowControl w:val="0"/>
-                              <w:shd w:val="clear" w:color="auto" w:fill="auto"/>
-                              <w:bidi w:val="0"/>
-                              <w:spacing w:before="0" w:after="0" w:line="192" w:lineRule="auto"/>
-                              <w:ind w:left="0" w:right="0" w:firstLine="180"/>
-                              <w:jc w:val="both"/>
-                            </w:pPr>
-                            <w:r>
-                              <w:rPr>
-                                <w:spacing w:val="0"/>
-                                <w:w w:val="100"/>
-                                <w:position w:val="0"/>
-                                <w:shd w:val="clear" w:color="auto" w:fill="auto"/>
-                                <w:vertAlign w:val="superscript"/>
-                                <w:lang w:val="en-US" w:eastAsia="en-US" w:bidi="en-US"/>
-                              </w:rPr>
-                              <w:t>@@@,</w:t>
-                            </w:r>
-                            <w:r>
-                              <w:rPr>
-                                <w:spacing w:val="0"/>
-                                <w:w w:val="100"/>
-                                <w:position w:val="0"/>
-                                <w:shd w:val="clear" w:color="auto" w:fill="auto"/>
-                                <w:lang w:val="en-US" w:eastAsia="en-US" w:bidi="en-US"/>
-                              </w:rPr>
-                              <w:t xml:space="preserve"> The value of stenography is not unknown to the learned; and the care and success with which it has been lately cultivated in these kingdoms will, in all probability, soon render it an object of general attention. No one, however, appears to us to have simplified and improved the art so much as Dr Mavor, author of </w:t>
-                            </w:r>
-                            <w:r>
-                              <w:rPr>
-                                <w:i/>
-                                <w:iCs/>
-                                <w:spacing w:val="0"/>
-                                <w:w w:val="100"/>
-                                <w:position w:val="0"/>
-                                <w:shd w:val="clear" w:color="auto" w:fill="auto"/>
-                                <w:lang w:val="en-US" w:eastAsia="en-US" w:bidi="en-US"/>
-                              </w:rPr>
-                              <w:t>Universal Stenography.</w:t>
-                            </w:r>
-                          </w:p>
-                          <w:p>
-                            <w:pPr>
-                              <w:pStyle w:val="Style4"/>
-                              <w:keepNext w:val="0"/>
-                              <w:keepLines w:val="0"/>
-                              <w:widowControl w:val="0"/>
-                              <w:shd w:val="clear" w:color="auto" w:fill="auto"/>
-                              <w:bidi w:val="0"/>
-                              <w:spacing w:before="0" w:after="0" w:line="192" w:lineRule="auto"/>
-                              <w:ind w:left="0" w:right="0" w:firstLine="180"/>
-                              <w:jc w:val="both"/>
-                            </w:pPr>
-                            <w:r>
-                              <w:rPr>
-                                <w:spacing w:val="0"/>
-                                <w:w w:val="100"/>
-                                <w:position w:val="0"/>
-                                <w:shd w:val="clear" w:color="auto" w:fill="auto"/>
-                                <w:lang w:val="en-US" w:eastAsia="en-US" w:bidi="en-US"/>
-                              </w:rPr>
-                              <w:t>@@@• Mr Locke says, u regular method of short writing seems to be known and practised only in Britain. This is not now the case ; and indeed there is no reason to doubt whether characters may not be invented to express the various sounds or letters employed in any language, either ancient or modern.</w:t>
-                            </w:r>
-                          </w:p>
-                          <w:p>
-                            <w:pPr>
-                              <w:pStyle w:val="Style4"/>
-                              <w:keepNext w:val="0"/>
-                              <w:keepLines w:val="0"/>
-                              <w:widowControl w:val="0"/>
-                              <w:shd w:val="clear" w:color="auto" w:fill="auto"/>
-                              <w:bidi w:val="0"/>
-                              <w:spacing w:before="0" w:after="0" w:line="192" w:lineRule="auto"/>
-                              <w:ind w:left="0" w:right="0" w:firstLine="180"/>
-                              <w:jc w:val="both"/>
-                            </w:pPr>
-                            <w:r>
-                              <w:rPr>
-                                <w:spacing w:val="0"/>
-                                <w:w w:val="100"/>
-                                <w:position w:val="0"/>
-                                <w:shd w:val="clear" w:color="auto" w:fill="auto"/>
-                                <w:vertAlign w:val="superscript"/>
-                                <w:lang w:val="en-US" w:eastAsia="en-US" w:bidi="en-US"/>
-                              </w:rPr>
-                              <w:t>@@@1</w:t>
-                            </w:r>
-                            <w:r>
-                              <w:rPr>
-                                <w:spacing w:val="0"/>
-                                <w:w w:val="100"/>
-                                <w:position w:val="0"/>
-                                <w:shd w:val="clear" w:color="auto" w:fill="auto"/>
-                                <w:lang w:val="en-US" w:eastAsia="en-US" w:bidi="en-US"/>
-                              </w:rPr>
-                              <w:t xml:space="preserve"> Mr Byron rejected vowels entirely in the middle of words, as others before him had only done partially. Without critically examining the executive part of his performance, which is very defective, it must be owned that it is above the reach of human ingenuity to exceed his general plan, which for ever must be the basis of every future rational system.</w:t>
-                            </w:r>
-                          </w:p>
-                        </w:txbxContent>
-                      </wps:txbx>
-                      <wps:bodyPr lIns="0" tIns="0" rIns="0" bIns="0">
-                        <a:noAutoFit/>
-                      </wps:bodyPr>
-                    </wps:wsp>
-                  </a:graphicData>
-                </a:graphic>
-              </wp:anchor>
-            </w:drawing>
-          </mc:Choice>
-          <mc:Fallback>
-            <w:pict>
-              <v:shape id="_x0000_s1029" type="#_x0000_t202" style="position:absolute;margin-left:88.200000000000003pt;margin-top:567.95000000000005pt;width:436.14999999999998pt;height:71.049999999999997pt;z-index:-125829373;mso-wrap-distance-left:9.pt;mso-wrap-distance-top:5.pt;mso-wrap-distance-right:9.pt;mso-wrap-distance-bottom:20.pt;mso-position-horizontal-relative:page;mso-position-vertical-relative:margin" filled="f" stroked="f">
-                <v:textbox inset="0,0,0,0">
-                  <w:txbxContent>
-                    <w:p>
-                      <w:pPr>
-                        <w:pStyle w:val="Style4"/>
-                        <w:keepNext w:val="0"/>
-                        <w:keepLines w:val="0"/>
-                        <w:widowControl w:val="0"/>
-                        <w:shd w:val="clear" w:color="auto" w:fill="auto"/>
-                        <w:bidi w:val="0"/>
-                        <w:spacing w:before="0" w:after="0" w:line="192" w:lineRule="auto"/>
-                        <w:ind w:left="0" w:right="0" w:firstLine="180"/>
-                        <w:jc w:val="both"/>
-                      </w:pPr>
-                      <w:r>
-                        <w:rPr>
-                          <w:spacing w:val="0"/>
-                          <w:w w:val="100"/>
-                          <w:position w:val="0"/>
-                          <w:shd w:val="clear" w:color="auto" w:fill="auto"/>
-                          <w:vertAlign w:val="superscript"/>
-                          <w:lang w:val="en-US" w:eastAsia="en-US" w:bidi="en-US"/>
-                        </w:rPr>
-                        <w:t>@@@,</w:t>
-                      </w:r>
-                      <w:r>
-                        <w:rPr>
-                          <w:spacing w:val="0"/>
-                          <w:w w:val="100"/>
-                          <w:position w:val="0"/>
-                          <w:shd w:val="clear" w:color="auto" w:fill="auto"/>
-                          <w:lang w:val="en-US" w:eastAsia="en-US" w:bidi="en-US"/>
-                        </w:rPr>
-                        <w:t xml:space="preserve"> The value of stenography is not unknown to the learned; and the care and success with which it has been lately cultivated in these kingdoms will, in all probability, soon render it an object of general attention. No one, however, appears to us to have simplified and improved the art so much as Dr Mavor, author of </w:t>
-                      </w:r>
-                      <w:r>
-                        <w:rPr>
-                          <w:i/>
-                          <w:iCs/>
-                          <w:spacing w:val="0"/>
-                          <w:w w:val="100"/>
-                          <w:position w:val="0"/>
-                          <w:shd w:val="clear" w:color="auto" w:fill="auto"/>
-                          <w:lang w:val="en-US" w:eastAsia="en-US" w:bidi="en-US"/>
-                        </w:rPr>
-                        <w:t>Universal Stenography.</w:t>
-                      </w:r>
-                    </w:p>
-                    <w:p>
-                      <w:pPr>
-                        <w:pStyle w:val="Style4"/>
-                        <w:keepNext w:val="0"/>
-                        <w:keepLines w:val="0"/>
-                        <w:widowControl w:val="0"/>
-                        <w:shd w:val="clear" w:color="auto" w:fill="auto"/>
-                        <w:bidi w:val="0"/>
-                        <w:spacing w:before="0" w:after="0" w:line="192" w:lineRule="auto"/>
-                        <w:ind w:left="0" w:right="0" w:firstLine="180"/>
-                        <w:jc w:val="both"/>
-                      </w:pPr>
-                      <w:r>
-                        <w:rPr>
-                          <w:spacing w:val="0"/>
-                          <w:w w:val="100"/>
-                          <w:position w:val="0"/>
-                          <w:shd w:val="clear" w:color="auto" w:fill="auto"/>
-                          <w:lang w:val="en-US" w:eastAsia="en-US" w:bidi="en-US"/>
-                        </w:rPr>
-                        <w:t>@@@• Mr Locke says, u regular method of short writing seems to be known and practised only in Britain. This is not now the case ; and indeed there is no reason to doubt whether characters may not be invented to express the various sounds or letters employed in any language, either ancient or modern.</w:t>
-                      </w:r>
-                    </w:p>
-                    <w:p>
-                      <w:pPr>
-                        <w:pStyle w:val="Style4"/>
-                        <w:keepNext w:val="0"/>
-                        <w:keepLines w:val="0"/>
-                        <w:widowControl w:val="0"/>
-                        <w:shd w:val="clear" w:color="auto" w:fill="auto"/>
-                        <w:bidi w:val="0"/>
-                        <w:spacing w:before="0" w:after="0" w:line="192" w:lineRule="auto"/>
-                        <w:ind w:left="0" w:right="0" w:firstLine="180"/>
-                        <w:jc w:val="both"/>
-                      </w:pPr>
-                      <w:r>
-                        <w:rPr>
-                          <w:spacing w:val="0"/>
-                          <w:w w:val="100"/>
-                          <w:position w:val="0"/>
-                          <w:shd w:val="clear" w:color="auto" w:fill="auto"/>
-                          <w:vertAlign w:val="superscript"/>
-                          <w:lang w:val="en-US" w:eastAsia="en-US" w:bidi="en-US"/>
-                        </w:rPr>
-                        <w:t>@@@1</w:t>
-                      </w:r>
-                      <w:r>
-                        <w:rPr>
-                          <w:spacing w:val="0"/>
-                          <w:w w:val="100"/>
-                          <w:position w:val="0"/>
-                          <w:shd w:val="clear" w:color="auto" w:fill="auto"/>
-                          <w:lang w:val="en-US" w:eastAsia="en-US" w:bidi="en-US"/>
-                        </w:rPr>
-                        <w:t xml:space="preserve"> Mr Byron rejected vowels entirely in the middle of words, as others before him had only done partially. Without critically examining the executive part of his performance, which is very defective, it must be owned that it is above the reach of human ingenuity to exceed his general plan, which for ever must be the basis of every future rational system.</w:t>
-                      </w:r>
-                    </w:p>
-                  </w:txbxContent>
-                </v:textbox>
-                <w10:wrap type="topAndBottom" anchorx="page" anchory="margin"/>
-              </v:shape>
-            </w:pict>
-          </mc:Fallback>
-        </mc:AlternateContent>
-      </w:r>
-      <w:r>
-        <w:rPr>
-          <w:color w:val="816C54"/>
+        <w:rPr>
+          <w:rFonts w:ascii="Times New Roman" w:eastAsia="Times New Roman" w:hAnsi="Times New Roman" w:cs="Times New Roman"/>
+          <w:color w:val="000000"/>
           <w:spacing w:val="0"/>
           <w:w w:val="100"/>
           <w:position w:val="0"/>
@@ -1467,6 +973,8 @@
       </w:r>
       <w:r>
         <w:rPr>
+          <w:rFonts w:ascii="Times New Roman" w:eastAsia="Times New Roman" w:hAnsi="Times New Roman" w:cs="Times New Roman"/>
+          <w:color w:val="000000"/>
           <w:spacing w:val="0"/>
           <w:w w:val="100"/>
           <w:position w:val="0"/>
@@ -1477,7 +985,8 @@
       </w:r>
       <w:r>
         <w:rPr>
-          <w:color w:val="816C54"/>
+          <w:rFonts w:ascii="Times New Roman" w:eastAsia="Times New Roman" w:hAnsi="Times New Roman" w:cs="Times New Roman"/>
+          <w:color w:val="000000"/>
           <w:spacing w:val="0"/>
           <w:w w:val="100"/>
           <w:position w:val="0"/>
@@ -1488,6 +997,8 @@
       </w:r>
       <w:r>
         <w:rPr>
+          <w:rFonts w:ascii="Times New Roman" w:eastAsia="Times New Roman" w:hAnsi="Times New Roman" w:cs="Times New Roman"/>
+          <w:color w:val="000000"/>
           <w:spacing w:val="0"/>
           <w:w w:val="100"/>
           <w:position w:val="0"/>
@@ -1498,7 +1009,8 @@
       </w:r>
       <w:r>
         <w:rPr>
-          <w:color w:val="816C54"/>
+          <w:rFonts w:ascii="Times New Roman" w:eastAsia="Times New Roman" w:hAnsi="Times New Roman" w:cs="Times New Roman"/>
+          <w:color w:val="000000"/>
           <w:spacing w:val="0"/>
           <w:w w:val="100"/>
           <w:position w:val="0"/>
@@ -1509,6 +1021,8 @@
       </w:r>
       <w:r>
         <w:rPr>
+          <w:rFonts w:ascii="Times New Roman" w:eastAsia="Times New Roman" w:hAnsi="Times New Roman" w:cs="Times New Roman"/>
+          <w:color w:val="000000"/>
           <w:spacing w:val="0"/>
           <w:w w:val="100"/>
           <w:position w:val="0"/>
@@ -1520,7 +1034,8 @@
       </w:r>
       <w:r>
         <w:rPr>
-          <w:color w:val="816C54"/>
+          <w:rFonts w:ascii="Times New Roman" w:eastAsia="Times New Roman" w:hAnsi="Times New Roman" w:cs="Times New Roman"/>
+          <w:color w:val="000000"/>
           <w:spacing w:val="0"/>
           <w:w w:val="100"/>
           <w:position w:val="0"/>
@@ -1531,6 +1046,8 @@
       </w:r>
       <w:r>
         <w:rPr>
+          <w:rFonts w:ascii="Times New Roman" w:eastAsia="Times New Roman" w:hAnsi="Times New Roman" w:cs="Times New Roman"/>
+          <w:color w:val="000000"/>
           <w:spacing w:val="0"/>
           <w:w w:val="100"/>
           <w:position w:val="0"/>
@@ -1541,7 +1058,8 @@
       </w:r>
       <w:r>
         <w:rPr>
-          <w:color w:val="816C54"/>
+          <w:rFonts w:ascii="Times New Roman" w:eastAsia="Times New Roman" w:hAnsi="Times New Roman" w:cs="Times New Roman"/>
+          <w:color w:val="000000"/>
           <w:spacing w:val="0"/>
           <w:w w:val="100"/>
           <w:position w:val="0"/>
@@ -1552,6 +1070,8 @@
       </w:r>
       <w:r>
         <w:rPr>
+          <w:rFonts w:ascii="Times New Roman" w:eastAsia="Times New Roman" w:hAnsi="Times New Roman" w:cs="Times New Roman"/>
+          <w:color w:val="000000"/>
           <w:spacing w:val="0"/>
           <w:w w:val="100"/>
           <w:position w:val="0"/>
@@ -1562,7 +1082,8 @@
       </w:r>
       <w:r>
         <w:rPr>
-          <w:color w:val="816C54"/>
+          <w:rFonts w:ascii="Times New Roman" w:eastAsia="Times New Roman" w:hAnsi="Times New Roman" w:cs="Times New Roman"/>
+          <w:color w:val="000000"/>
           <w:spacing w:val="0"/>
           <w:w w:val="100"/>
           <w:position w:val="0"/>
@@ -1573,6 +1094,8 @@
       </w:r>
       <w:r>
         <w:rPr>
+          <w:rFonts w:ascii="Times New Roman" w:eastAsia="Times New Roman" w:hAnsi="Times New Roman" w:cs="Times New Roman"/>
+          <w:color w:val="000000"/>
           <w:spacing w:val="0"/>
           <w:w w:val="100"/>
           <w:position w:val="0"/>
@@ -1584,7 +1107,8 @@
       </w:r>
       <w:r>
         <w:rPr>
-          <w:color w:val="816C54"/>
+          <w:rFonts w:ascii="Times New Roman" w:eastAsia="Times New Roman" w:hAnsi="Times New Roman" w:cs="Times New Roman"/>
+          <w:color w:val="000000"/>
           <w:spacing w:val="0"/>
           <w:w w:val="100"/>
           <w:position w:val="0"/>
@@ -1595,6 +1119,8 @@
       </w:r>
       <w:r>
         <w:rPr>
+          <w:rFonts w:ascii="Times New Roman" w:eastAsia="Times New Roman" w:hAnsi="Times New Roman" w:cs="Times New Roman"/>
+          <w:color w:val="000000"/>
           <w:spacing w:val="0"/>
           <w:w w:val="100"/>
           <w:position w:val="0"/>
@@ -1605,7 +1131,8 @@
       </w:r>
       <w:r>
         <w:rPr>
-          <w:color w:val="816C54"/>
+          <w:rFonts w:ascii="Times New Roman" w:eastAsia="Times New Roman" w:hAnsi="Times New Roman" w:cs="Times New Roman"/>
+          <w:color w:val="000000"/>
           <w:spacing w:val="0"/>
           <w:w w:val="100"/>
           <w:position w:val="0"/>
@@ -1616,6 +1143,8 @@
       </w:r>
       <w:r>
         <w:rPr>
+          <w:rFonts w:ascii="Times New Roman" w:eastAsia="Times New Roman" w:hAnsi="Times New Roman" w:cs="Times New Roman"/>
+          <w:color w:val="000000"/>
           <w:spacing w:val="0"/>
           <w:w w:val="100"/>
           <w:position w:val="0"/>
@@ -1626,7 +1155,8 @@
       </w:r>
       <w:r>
         <w:rPr>
-          <w:color w:val="816C54"/>
+          <w:rFonts w:ascii="Times New Roman" w:eastAsia="Times New Roman" w:hAnsi="Times New Roman" w:cs="Times New Roman"/>
+          <w:color w:val="000000"/>
           <w:spacing w:val="0"/>
           <w:w w:val="100"/>
           <w:position w:val="0"/>
@@ -1637,6 +1167,8 @@
       </w:r>
       <w:r>
         <w:rPr>
+          <w:rFonts w:ascii="Times New Roman" w:eastAsia="Times New Roman" w:hAnsi="Times New Roman" w:cs="Times New Roman"/>
+          <w:color w:val="000000"/>
           <w:spacing w:val="0"/>
           <w:w w:val="100"/>
           <w:position w:val="0"/>
@@ -1647,7 +1179,8 @@
       </w:r>
       <w:r>
         <w:rPr>
-          <w:color w:val="816C54"/>
+          <w:rFonts w:ascii="Times New Roman" w:eastAsia="Times New Roman" w:hAnsi="Times New Roman" w:cs="Times New Roman"/>
+          <w:color w:val="000000"/>
           <w:spacing w:val="0"/>
           <w:w w:val="100"/>
           <w:position w:val="0"/>
@@ -1658,6 +1191,8 @@
       </w:r>
       <w:r>
         <w:rPr>
+          <w:rFonts w:ascii="Times New Roman" w:eastAsia="Times New Roman" w:hAnsi="Times New Roman" w:cs="Times New Roman"/>
+          <w:color w:val="000000"/>
           <w:spacing w:val="0"/>
           <w:w w:val="100"/>
           <w:position w:val="0"/>
@@ -1668,7 +1203,8 @@
       </w:r>
       <w:r>
         <w:rPr>
-          <w:color w:val="816C54"/>
+          <w:rFonts w:ascii="Times New Roman" w:eastAsia="Times New Roman" w:hAnsi="Times New Roman" w:cs="Times New Roman"/>
+          <w:color w:val="000000"/>
           <w:spacing w:val="0"/>
           <w:w w:val="100"/>
           <w:position w:val="0"/>
@@ -1679,7 +1215,8 @@
       </w:r>
       <w:r>
         <w:rPr>
-          <w:color w:val="816C54"/>
+          <w:rFonts w:ascii="Times New Roman" w:eastAsia="Times New Roman" w:hAnsi="Times New Roman" w:cs="Times New Roman"/>
+          <w:color w:val="000000"/>
           <w:spacing w:val="0"/>
           <w:w w:val="100"/>
           <w:position w:val="0"/>
@@ -1691,7 +1228,8 @@
       </w:r>
       <w:r>
         <w:rPr>
-          <w:color w:val="816C54"/>
+          <w:rFonts w:ascii="Times New Roman" w:eastAsia="Times New Roman" w:hAnsi="Times New Roman" w:cs="Times New Roman"/>
+          <w:color w:val="000000"/>
           <w:spacing w:val="0"/>
           <w:w w:val="100"/>
           <w:position w:val="0"/>
@@ -1702,6 +1240,8 @@
       </w:r>
       <w:r>
         <w:rPr>
+          <w:rFonts w:ascii="Times New Roman" w:eastAsia="Times New Roman" w:hAnsi="Times New Roman" w:cs="Times New Roman"/>
+          <w:color w:val="000000"/>
           <w:spacing w:val="0"/>
           <w:w w:val="100"/>
           <w:position w:val="0"/>
@@ -1714,7 +1254,8 @@
       </w:r>
       <w:r>
         <w:rPr>
-          <w:color w:val="816C54"/>
+          <w:rFonts w:ascii="Times New Roman" w:eastAsia="Times New Roman" w:hAnsi="Times New Roman" w:cs="Times New Roman"/>
+          <w:color w:val="000000"/>
           <w:spacing w:val="0"/>
           <w:w w:val="100"/>
           <w:position w:val="0"/>
@@ -1725,6 +1266,8 @@
       </w:r>
       <w:r>
         <w:rPr>
+          <w:rFonts w:ascii="Times New Roman" w:eastAsia="Times New Roman" w:hAnsi="Times New Roman" w:cs="Times New Roman"/>
+          <w:color w:val="000000"/>
           <w:spacing w:val="0"/>
           <w:w w:val="100"/>
           <w:position w:val="0"/>
@@ -1735,7 +1278,8 @@
       </w:r>
       <w:r>
         <w:rPr>
-          <w:color w:val="816C54"/>
+          <w:rFonts w:ascii="Times New Roman" w:eastAsia="Times New Roman" w:hAnsi="Times New Roman" w:cs="Times New Roman"/>
+          <w:color w:val="000000"/>
           <w:spacing w:val="0"/>
           <w:w w:val="100"/>
           <w:position w:val="0"/>
@@ -1746,6 +1290,8 @@
       </w:r>
       <w:r>
         <w:rPr>
+          <w:rFonts w:ascii="Times New Roman" w:eastAsia="Times New Roman" w:hAnsi="Times New Roman" w:cs="Times New Roman"/>
+          <w:color w:val="000000"/>
           <w:spacing w:val="0"/>
           <w:w w:val="100"/>
           <w:position w:val="0"/>
@@ -1758,7 +1304,8 @@
       </w:r>
       <w:r>
         <w:rPr>
-          <w:color w:val="816C54"/>
+          <w:rFonts w:ascii="Times New Roman" w:eastAsia="Times New Roman" w:hAnsi="Times New Roman" w:cs="Times New Roman"/>
+          <w:color w:val="000000"/>
           <w:spacing w:val="0"/>
           <w:w w:val="100"/>
           <w:position w:val="0"/>
@@ -1769,6 +1316,8 @@
       </w:r>
       <w:r>
         <w:rPr>
+          <w:rFonts w:ascii="Times New Roman" w:eastAsia="Times New Roman" w:hAnsi="Times New Roman" w:cs="Times New Roman"/>
+          <w:color w:val="000000"/>
           <w:spacing w:val="0"/>
           <w:w w:val="100"/>
           <w:position w:val="0"/>
@@ -1779,7 +1328,8 @@
       </w:r>
       <w:r>
         <w:rPr>
-          <w:color w:val="816C54"/>
+          <w:rFonts w:ascii="Times New Roman" w:eastAsia="Times New Roman" w:hAnsi="Times New Roman" w:cs="Times New Roman"/>
+          <w:color w:val="000000"/>
           <w:spacing w:val="0"/>
           <w:w w:val="100"/>
           <w:position w:val="0"/>
@@ -1790,6 +1340,8 @@
       </w:r>
       <w:r>
         <w:rPr>
+          <w:rFonts w:ascii="Times New Roman" w:eastAsia="Times New Roman" w:hAnsi="Times New Roman" w:cs="Times New Roman"/>
+          <w:color w:val="000000"/>
           <w:spacing w:val="0"/>
           <w:w w:val="100"/>
           <w:position w:val="0"/>
@@ -1800,7 +1352,8 @@
       </w:r>
       <w:r>
         <w:rPr>
-          <w:color w:val="816C54"/>
+          <w:rFonts w:ascii="Times New Roman" w:eastAsia="Times New Roman" w:hAnsi="Times New Roman" w:cs="Times New Roman"/>
+          <w:color w:val="000000"/>
           <w:spacing w:val="0"/>
           <w:w w:val="100"/>
           <w:position w:val="0"/>
@@ -1811,6 +1364,8 @@
       </w:r>
       <w:r>
         <w:rPr>
+          <w:rFonts w:ascii="Times New Roman" w:eastAsia="Times New Roman" w:hAnsi="Times New Roman" w:cs="Times New Roman"/>
+          <w:color w:val="000000"/>
           <w:spacing w:val="0"/>
           <w:w w:val="100"/>
           <w:position w:val="0"/>
@@ -1821,7 +1376,8 @@
       </w:r>
       <w:r>
         <w:rPr>
-          <w:color w:val="816C54"/>
+          <w:rFonts w:ascii="Times New Roman" w:eastAsia="Times New Roman" w:hAnsi="Times New Roman" w:cs="Times New Roman"/>
+          <w:color w:val="000000"/>
           <w:spacing w:val="0"/>
           <w:w w:val="100"/>
           <w:position w:val="0"/>
@@ -1832,6 +1388,8 @@
       </w:r>
       <w:r>
         <w:rPr>
+          <w:rFonts w:ascii="Times New Roman" w:eastAsia="Times New Roman" w:hAnsi="Times New Roman" w:cs="Times New Roman"/>
+          <w:color w:val="000000"/>
           <w:spacing w:val="0"/>
           <w:w w:val="100"/>
           <w:position w:val="0"/>
@@ -1842,7 +1400,8 @@
       </w:r>
       <w:r>
         <w:rPr>
-          <w:color w:val="816C54"/>
+          <w:rFonts w:ascii="Times New Roman" w:eastAsia="Times New Roman" w:hAnsi="Times New Roman" w:cs="Times New Roman"/>
+          <w:color w:val="000000"/>
           <w:spacing w:val="0"/>
           <w:w w:val="100"/>
           <w:position w:val="0"/>
@@ -1853,6 +1412,8 @@
       </w:r>
       <w:r>
         <w:rPr>
+          <w:rFonts w:ascii="Times New Roman" w:eastAsia="Times New Roman" w:hAnsi="Times New Roman" w:cs="Times New Roman"/>
+          <w:color w:val="000000"/>
           <w:spacing w:val="0"/>
           <w:w w:val="100"/>
           <w:position w:val="0"/>
@@ -1863,7 +1424,8 @@
       </w:r>
       <w:r>
         <w:rPr>
-          <w:color w:val="816C54"/>
+          <w:rFonts w:ascii="Times New Roman" w:eastAsia="Times New Roman" w:hAnsi="Times New Roman" w:cs="Times New Roman"/>
+          <w:color w:val="000000"/>
           <w:spacing w:val="0"/>
           <w:w w:val="100"/>
           <w:position w:val="0"/>
@@ -1874,6 +1436,8 @@
       </w:r>
       <w:r>
         <w:rPr>
+          <w:rFonts w:ascii="Times New Roman" w:eastAsia="Times New Roman" w:hAnsi="Times New Roman" w:cs="Times New Roman"/>
+          <w:color w:val="000000"/>
           <w:spacing w:val="0"/>
           <w:w w:val="100"/>
           <w:position w:val="0"/>
@@ -1888,7 +1452,8 @@
       </w:r>
       <w:r>
         <w:rPr>
-          <w:color w:val="816C54"/>
+          <w:rFonts w:ascii="Times New Roman" w:eastAsia="Times New Roman" w:hAnsi="Times New Roman" w:cs="Times New Roman"/>
+          <w:color w:val="000000"/>
           <w:spacing w:val="0"/>
           <w:w w:val="100"/>
           <w:position w:val="0"/>
@@ -1899,6 +1464,8 @@
       </w:r>
       <w:r>
         <w:rPr>
+          <w:rFonts w:ascii="Times New Roman" w:eastAsia="Times New Roman" w:hAnsi="Times New Roman" w:cs="Times New Roman"/>
+          <w:color w:val="000000"/>
           <w:spacing w:val="0"/>
           <w:w w:val="100"/>
           <w:position w:val="0"/>
@@ -1909,7 +1476,8 @@
       </w:r>
       <w:r>
         <w:rPr>
-          <w:color w:val="816C54"/>
+          <w:rFonts w:ascii="Times New Roman" w:eastAsia="Times New Roman" w:hAnsi="Times New Roman" w:cs="Times New Roman"/>
+          <w:color w:val="000000"/>
           <w:spacing w:val="0"/>
           <w:w w:val="100"/>
           <w:position w:val="0"/>
@@ -1920,6 +1488,8 @@
       </w:r>
       <w:r>
         <w:rPr>
+          <w:rFonts w:ascii="Times New Roman" w:eastAsia="Times New Roman" w:hAnsi="Times New Roman" w:cs="Times New Roman"/>
+          <w:color w:val="000000"/>
           <w:spacing w:val="0"/>
           <w:w w:val="100"/>
           <w:position w:val="0"/>
@@ -1930,7 +1500,8 @@
       </w:r>
       <w:r>
         <w:rPr>
-          <w:color w:val="816C54"/>
+          <w:rFonts w:ascii="Times New Roman" w:eastAsia="Times New Roman" w:hAnsi="Times New Roman" w:cs="Times New Roman"/>
+          <w:color w:val="000000"/>
           <w:spacing w:val="0"/>
           <w:w w:val="100"/>
           <w:position w:val="0"/>
@@ -1941,6 +1512,8 @@
       </w:r>
       <w:r>
         <w:rPr>
+          <w:rFonts w:ascii="Times New Roman" w:eastAsia="Times New Roman" w:hAnsi="Times New Roman" w:cs="Times New Roman"/>
+          <w:color w:val="000000"/>
           <w:spacing w:val="0"/>
           <w:w w:val="100"/>
           <w:position w:val="0"/>
@@ -1951,7 +1524,8 @@
       </w:r>
       <w:r>
         <w:rPr>
-          <w:color w:val="816C54"/>
+          <w:rFonts w:ascii="Times New Roman" w:eastAsia="Times New Roman" w:hAnsi="Times New Roman" w:cs="Times New Roman"/>
+          <w:color w:val="000000"/>
           <w:spacing w:val="0"/>
           <w:w w:val="100"/>
           <w:position w:val="0"/>
@@ -1962,6 +1536,8 @@
       </w:r>
       <w:r>
         <w:rPr>
+          <w:rFonts w:ascii="Times New Roman" w:eastAsia="Times New Roman" w:hAnsi="Times New Roman" w:cs="Times New Roman"/>
+          <w:color w:val="000000"/>
           <w:spacing w:val="0"/>
           <w:w w:val="100"/>
           <w:position w:val="0"/>
@@ -1972,7 +1548,8 @@
       </w:r>
       <w:r>
         <w:rPr>
-          <w:color w:val="816C54"/>
+          <w:rFonts w:ascii="Times New Roman" w:eastAsia="Times New Roman" w:hAnsi="Times New Roman" w:cs="Times New Roman"/>
+          <w:color w:val="000000"/>
           <w:spacing w:val="0"/>
           <w:w w:val="100"/>
           <w:position w:val="0"/>
@@ -1983,6 +1560,8 @@
       </w:r>
       <w:r>
         <w:rPr>
+          <w:rFonts w:ascii="Times New Roman" w:eastAsia="Times New Roman" w:hAnsi="Times New Roman" w:cs="Times New Roman"/>
+          <w:color w:val="000000"/>
           <w:spacing w:val="0"/>
           <w:w w:val="100"/>
           <w:position w:val="0"/>
@@ -1993,7 +1572,8 @@
       </w:r>
       <w:r>
         <w:rPr>
-          <w:color w:val="816C54"/>
+          <w:rFonts w:ascii="Times New Roman" w:eastAsia="Times New Roman" w:hAnsi="Times New Roman" w:cs="Times New Roman"/>
+          <w:color w:val="000000"/>
           <w:spacing w:val="0"/>
           <w:w w:val="100"/>
           <w:position w:val="0"/>
@@ -2004,6 +1584,8 @@
       </w:r>
       <w:r>
         <w:rPr>
+          <w:rFonts w:ascii="Times New Roman" w:eastAsia="Times New Roman" w:hAnsi="Times New Roman" w:cs="Times New Roman"/>
+          <w:color w:val="000000"/>
           <w:spacing w:val="0"/>
           <w:w w:val="100"/>
           <w:position w:val="0"/>
@@ -2014,7 +1596,8 @@
       </w:r>
       <w:r>
         <w:rPr>
-          <w:color w:val="816C54"/>
+          <w:rFonts w:ascii="Times New Roman" w:eastAsia="Times New Roman" w:hAnsi="Times New Roman" w:cs="Times New Roman"/>
+          <w:color w:val="000000"/>
           <w:spacing w:val="0"/>
           <w:w w:val="100"/>
           <w:position w:val="0"/>
@@ -2025,6 +1608,8 @@
       </w:r>
       <w:r>
         <w:rPr>
+          <w:rFonts w:ascii="Times New Roman" w:eastAsia="Times New Roman" w:hAnsi="Times New Roman" w:cs="Times New Roman"/>
+          <w:color w:val="000000"/>
           <w:spacing w:val="0"/>
           <w:w w:val="100"/>
           <w:position w:val="0"/>
@@ -2035,7 +1620,8 @@
       </w:r>
       <w:r>
         <w:rPr>
-          <w:color w:val="816C54"/>
+          <w:rFonts w:ascii="Times New Roman" w:eastAsia="Times New Roman" w:hAnsi="Times New Roman" w:cs="Times New Roman"/>
+          <w:color w:val="000000"/>
           <w:spacing w:val="0"/>
           <w:w w:val="100"/>
           <w:position w:val="0"/>
@@ -2046,6 +1632,8 @@
       </w:r>
       <w:r>
         <w:rPr>
+          <w:rFonts w:ascii="Times New Roman" w:eastAsia="Times New Roman" w:hAnsi="Times New Roman" w:cs="Times New Roman"/>
+          <w:color w:val="000000"/>
           <w:spacing w:val="0"/>
           <w:w w:val="100"/>
           <w:position w:val="0"/>
@@ -2056,7 +1644,8 @@
       </w:r>
       <w:r>
         <w:rPr>
-          <w:color w:val="816C54"/>
+          <w:rFonts w:ascii="Times New Roman" w:eastAsia="Times New Roman" w:hAnsi="Times New Roman" w:cs="Times New Roman"/>
+          <w:color w:val="000000"/>
           <w:spacing w:val="0"/>
           <w:w w:val="100"/>
           <w:position w:val="0"/>
@@ -2067,6 +1656,8 @@
       </w:r>
       <w:r>
         <w:rPr>
+          <w:rFonts w:ascii="Times New Roman" w:eastAsia="Times New Roman" w:hAnsi="Times New Roman" w:cs="Times New Roman"/>
+          <w:color w:val="000000"/>
           <w:spacing w:val="0"/>
           <w:w w:val="100"/>
           <w:position w:val="0"/>
@@ -2077,7 +1668,8 @@
       </w:r>
       <w:r>
         <w:rPr>
-          <w:color w:val="816C54"/>
+          <w:rFonts w:ascii="Times New Roman" w:eastAsia="Times New Roman" w:hAnsi="Times New Roman" w:cs="Times New Roman"/>
+          <w:color w:val="000000"/>
           <w:spacing w:val="0"/>
           <w:w w:val="100"/>
           <w:position w:val="0"/>
@@ -2088,6 +1680,8 @@
       </w:r>
       <w:r>
         <w:rPr>
+          <w:rFonts w:ascii="Times New Roman" w:eastAsia="Times New Roman" w:hAnsi="Times New Roman" w:cs="Times New Roman"/>
+          <w:color w:val="000000"/>
           <w:spacing w:val="0"/>
           <w:w w:val="100"/>
           <w:position w:val="0"/>
@@ -2099,7 +1693,8 @@
       </w:r>
       <w:r>
         <w:rPr>
-          <w:color w:val="816C54"/>
+          <w:rFonts w:ascii="Times New Roman" w:eastAsia="Times New Roman" w:hAnsi="Times New Roman" w:cs="Times New Roman"/>
+          <w:color w:val="000000"/>
           <w:spacing w:val="0"/>
           <w:w w:val="100"/>
           <w:position w:val="0"/>
@@ -2110,6 +1705,8 @@
       </w:r>
       <w:r>
         <w:rPr>
+          <w:rFonts w:ascii="Times New Roman" w:eastAsia="Times New Roman" w:hAnsi="Times New Roman" w:cs="Times New Roman"/>
+          <w:color w:val="000000"/>
           <w:spacing w:val="0"/>
           <w:w w:val="100"/>
           <w:position w:val="0"/>
@@ -2120,7 +1717,8 @@
       </w:r>
       <w:r>
         <w:rPr>
-          <w:color w:val="816C54"/>
+          <w:rFonts w:ascii="Times New Roman" w:eastAsia="Times New Roman" w:hAnsi="Times New Roman" w:cs="Times New Roman"/>
+          <w:color w:val="000000"/>
           <w:spacing w:val="0"/>
           <w:w w:val="100"/>
           <w:position w:val="0"/>
@@ -2131,6 +1729,8 @@
       </w:r>
       <w:r>
         <w:rPr>
+          <w:rFonts w:ascii="Times New Roman" w:eastAsia="Times New Roman" w:hAnsi="Times New Roman" w:cs="Times New Roman"/>
+          <w:color w:val="000000"/>
           <w:spacing w:val="0"/>
           <w:w w:val="100"/>
           <w:position w:val="0"/>
@@ -2141,7 +1741,8 @@
       </w:r>
       <w:r>
         <w:rPr>
-          <w:color w:val="816C54"/>
+          <w:rFonts w:ascii="Times New Roman" w:eastAsia="Times New Roman" w:hAnsi="Times New Roman" w:cs="Times New Roman"/>
+          <w:color w:val="000000"/>
           <w:spacing w:val="0"/>
           <w:w w:val="100"/>
           <w:position w:val="0"/>
@@ -2152,6 +1753,8 @@
       </w:r>
       <w:r>
         <w:rPr>
+          <w:rFonts w:ascii="Times New Roman" w:eastAsia="Times New Roman" w:hAnsi="Times New Roman" w:cs="Times New Roman"/>
+          <w:color w:val="000000"/>
           <w:spacing w:val="0"/>
           <w:w w:val="100"/>
           <w:position w:val="0"/>
@@ -2162,7 +1765,8 @@
       </w:r>
       <w:r>
         <w:rPr>
-          <w:color w:val="816C54"/>
+          <w:rFonts w:ascii="Times New Roman" w:eastAsia="Times New Roman" w:hAnsi="Times New Roman" w:cs="Times New Roman"/>
+          <w:color w:val="000000"/>
           <w:spacing w:val="0"/>
           <w:w w:val="100"/>
           <w:position w:val="0"/>
@@ -2173,6 +1777,8 @@
       </w:r>
       <w:r>
         <w:rPr>
+          <w:rFonts w:ascii="Times New Roman" w:eastAsia="Times New Roman" w:hAnsi="Times New Roman" w:cs="Times New Roman"/>
+          <w:color w:val="000000"/>
           <w:spacing w:val="0"/>
           <w:w w:val="100"/>
           <w:position w:val="0"/>
@@ -2183,7 +1789,8 @@
       </w:r>
       <w:r>
         <w:rPr>
-          <w:color w:val="816C54"/>
+          <w:rFonts w:ascii="Times New Roman" w:eastAsia="Times New Roman" w:hAnsi="Times New Roman" w:cs="Times New Roman"/>
+          <w:color w:val="000000"/>
           <w:spacing w:val="0"/>
           <w:w w:val="100"/>
           <w:position w:val="0"/>
@@ -2194,6 +1801,8 @@
       </w:r>
       <w:r>
         <w:rPr>
+          <w:rFonts w:ascii="Times New Roman" w:eastAsia="Times New Roman" w:hAnsi="Times New Roman" w:cs="Times New Roman"/>
+          <w:color w:val="000000"/>
           <w:spacing w:val="0"/>
           <w:w w:val="100"/>
           <w:position w:val="0"/>
@@ -2205,7 +1814,8 @@
       </w:r>
       <w:r>
         <w:rPr>
-          <w:color w:val="816C54"/>
+          <w:rFonts w:ascii="Times New Roman" w:eastAsia="Times New Roman" w:hAnsi="Times New Roman" w:cs="Times New Roman"/>
+          <w:color w:val="000000"/>
           <w:spacing w:val="0"/>
           <w:w w:val="100"/>
           <w:position w:val="0"/>
@@ -2216,6 +1826,8 @@
       </w:r>
       <w:r>
         <w:rPr>
+          <w:rFonts w:ascii="Times New Roman" w:eastAsia="Times New Roman" w:hAnsi="Times New Roman" w:cs="Times New Roman"/>
+          <w:color w:val="000000"/>
           <w:spacing w:val="0"/>
           <w:w w:val="100"/>
           <w:position w:val="0"/>
@@ -2227,7 +1839,8 @@
       </w:r>
       <w:r>
         <w:rPr>
-          <w:color w:val="816C54"/>
+          <w:rFonts w:ascii="Times New Roman" w:eastAsia="Times New Roman" w:hAnsi="Times New Roman" w:cs="Times New Roman"/>
+          <w:color w:val="000000"/>
           <w:spacing w:val="0"/>
           <w:w w:val="100"/>
           <w:position w:val="0"/>
@@ -2238,6 +1851,8 @@
       </w:r>
       <w:r>
         <w:rPr>
+          <w:rFonts w:ascii="Times New Roman" w:eastAsia="Times New Roman" w:hAnsi="Times New Roman" w:cs="Times New Roman"/>
+          <w:color w:val="000000"/>
           <w:spacing w:val="0"/>
           <w:w w:val="100"/>
           <w:position w:val="0"/>
@@ -2250,7 +1865,8 @@
       </w:r>
       <w:r>
         <w:rPr>
-          <w:color w:val="816C54"/>
+          <w:rFonts w:ascii="Times New Roman" w:eastAsia="Times New Roman" w:hAnsi="Times New Roman" w:cs="Times New Roman"/>
+          <w:color w:val="000000"/>
           <w:spacing w:val="0"/>
           <w:w w:val="100"/>
           <w:position w:val="0"/>
@@ -2261,6 +1877,8 @@
       </w:r>
       <w:r>
         <w:rPr>
+          <w:rFonts w:ascii="Times New Roman" w:eastAsia="Times New Roman" w:hAnsi="Times New Roman" w:cs="Times New Roman"/>
+          <w:color w:val="000000"/>
           <w:spacing w:val="0"/>
           <w:w w:val="100"/>
           <w:position w:val="0"/>
@@ -2271,7 +1889,8 @@
       </w:r>
       <w:r>
         <w:rPr>
-          <w:color w:val="816C54"/>
+          <w:rFonts w:ascii="Times New Roman" w:eastAsia="Times New Roman" w:hAnsi="Times New Roman" w:cs="Times New Roman"/>
+          <w:color w:val="000000"/>
           <w:spacing w:val="0"/>
           <w:w w:val="100"/>
           <w:position w:val="0"/>
@@ -2282,6 +1901,8 @@
       </w:r>
       <w:r>
         <w:rPr>
+          <w:rFonts w:ascii="Times New Roman" w:eastAsia="Times New Roman" w:hAnsi="Times New Roman" w:cs="Times New Roman"/>
+          <w:color w:val="000000"/>
           <w:spacing w:val="0"/>
           <w:w w:val="100"/>
           <w:position w:val="0"/>
@@ -2292,7 +1913,8 @@
       </w:r>
       <w:r>
         <w:rPr>
-          <w:color w:val="816C54"/>
+          <w:rFonts w:ascii="Times New Roman" w:eastAsia="Times New Roman" w:hAnsi="Times New Roman" w:cs="Times New Roman"/>
+          <w:color w:val="000000"/>
           <w:spacing w:val="0"/>
           <w:w w:val="100"/>
           <w:position w:val="0"/>
@@ -2303,6 +1925,8 @@
       </w:r>
       <w:r>
         <w:rPr>
+          <w:rFonts w:ascii="Times New Roman" w:eastAsia="Times New Roman" w:hAnsi="Times New Roman" w:cs="Times New Roman"/>
+          <w:color w:val="000000"/>
           <w:spacing w:val="0"/>
           <w:w w:val="100"/>
           <w:position w:val="0"/>
@@ -2311,6 +1935,282 @@
         </w:rPr>
         <w:t>the vowels indiscriminately, and the judg</w:t>
         <w:softHyphen/>
+      </w:r>
+    </w:p>
+    <w:p>
+      <w:pPr>
+        <w:pStyle w:val="Style3"/>
+        <w:keepNext w:val="0"/>
+        <w:keepLines w:val="0"/>
+        <w:widowControl w:val="0"/>
+        <w:shd w:val="clear" w:color="auto" w:fill="auto"/>
+        <w:bidi w:val="0"/>
+        <w:spacing w:line="206" w:lineRule="auto"/>
+        <w:ind w:left="0" w:firstLine="0"/>
+        <w:jc w:val="left"/>
+      </w:pPr>
+      <w:r>
+        <w:rPr>
+          <w:rFonts w:ascii="Times New Roman" w:eastAsia="Times New Roman" w:hAnsi="Times New Roman" w:cs="Times New Roman"/>
+          <w:color w:val="000000"/>
+          <w:spacing w:val="0"/>
+          <w:w w:val="100"/>
+          <w:position w:val="0"/>
+          <w:shd w:val="clear" w:color="auto" w:fill="auto"/>
+          <w:lang w:val="en-US" w:eastAsia="en-US" w:bidi="en-US"/>
+        </w:rPr>
+        <w:t>ment is left to determine which letter out of six any dot is intended to express ; or a minute space is allotted them ; so that unless they be arranged with mathematical precision; they cannot be distinguished from one another; but such a minute attention is inconsistent with the nature of short</w:t>
+        <w:softHyphen/>
+        <w:t>hand, which should teach us to write down in a short time, as well as in small bounds, what we wish to preserve of what we hear. Nor is the plan of lifting the pen and put</w:t>
+        <w:softHyphen/>
+        <w:t>ting the next consonant in the vowel’s place, in the middle of words, less liable to objections; or that of representing all the vowels by distinct characters, being obviously ill cal</w:t>
+        <w:softHyphen/>
+        <w:t>culated for facility and despatch, and consequently inad</w:t>
+        <w:softHyphen/>
+        <w:t>missible into any useful system.</w:t>
+      </w:r>
+    </w:p>
+    <w:p>
+      <w:pPr>
+        <w:pStyle w:val="Style3"/>
+        <w:keepNext w:val="0"/>
+        <w:keepLines w:val="0"/>
+        <w:widowControl w:val="0"/>
+        <w:shd w:val="clear" w:color="auto" w:fill="auto"/>
+        <w:bidi w:val="0"/>
+        <w:spacing w:line="206" w:lineRule="auto"/>
+        <w:ind w:left="0" w:firstLine="360"/>
+        <w:jc w:val="left"/>
+      </w:pPr>
+      <w:r>
+        <w:rPr>
+          <w:rFonts w:ascii="Times New Roman" w:eastAsia="Times New Roman" w:hAnsi="Times New Roman" w:cs="Times New Roman"/>
+          <w:color w:val="000000"/>
+          <w:spacing w:val="0"/>
+          <w:w w:val="100"/>
+          <w:position w:val="0"/>
+          <w:shd w:val="clear" w:color="auto" w:fill="auto"/>
+          <w:lang w:val="en-US" w:eastAsia="en-US" w:bidi="en-US"/>
+        </w:rPr>
+        <w:t>It is to be confessed, that the person who first proposed the omission of vowels in the middle of words,@@</w:t>
+      </w:r>
+      <w:r>
+        <w:rPr>
+          <w:rFonts w:ascii="Times New Roman" w:eastAsia="Times New Roman" w:hAnsi="Times New Roman" w:cs="Times New Roman"/>
+          <w:color w:val="000000"/>
+          <w:spacing w:val="0"/>
+          <w:w w:val="100"/>
+          <w:position w:val="0"/>
+          <w:shd w:val="clear" w:color="auto" w:fill="auto"/>
+          <w:vertAlign w:val="superscript"/>
+          <w:lang w:val="en-US" w:eastAsia="en-US" w:bidi="en-US"/>
+        </w:rPr>
+        <w:t>3</w:t>
+      </w:r>
+      <w:r>
+        <w:rPr>
+          <w:rFonts w:ascii="Times New Roman" w:eastAsia="Times New Roman" w:hAnsi="Times New Roman" w:cs="Times New Roman"/>
+          <w:color w:val="000000"/>
+          <w:spacing w:val="0"/>
+          <w:w w:val="100"/>
+          <w:position w:val="0"/>
+          <w:shd w:val="clear" w:color="auto" w:fill="auto"/>
+          <w:lang w:val="en-US" w:eastAsia="en-US" w:bidi="en-US"/>
+        </w:rPr>
+        <w:t xml:space="preserve"> which it is obvious are not wanted, and invented letters which could be connected as in a running hand without lifting the pen in the middle of the word, made a real improvement on the works of his predecessors. But, in fine, most systems, either in their plan or execution, labour under some capital defect, attended with circumstances highly discouraging to the learner, and which in a great measure defeat the end of their invention, by being too complicated to be learned with ease and remembered with accuracy, or to be practised with the expedition which is requisite ; and so difficult to be de</w:t>
+        <w:softHyphen/>
+        <w:t>ciphered, that a man can scarcely read wh.it he has just written. To obviate these defects, to provide against pro</w:t>
+        <w:softHyphen/>
+        <w:t>lixity and conciseness, which might occasion obscurity, to exhibit a system founded on the simplest principles, which might be easily learned and read, and yet be capable of the utmost expedition, were the motives that gave rise to the present attempt.</w:t>
+      </w:r>
+    </w:p>
+    <w:p>
+      <w:pPr>
+        <w:pStyle w:val="Style3"/>
+        <w:keepNext w:val="0"/>
+        <w:keepLines w:val="0"/>
+        <w:widowControl w:val="0"/>
+        <w:shd w:val="clear" w:color="auto" w:fill="auto"/>
+        <w:bidi w:val="0"/>
+        <w:spacing w:line="206" w:lineRule="auto"/>
+        <w:ind w:left="0" w:firstLine="360"/>
+        <w:jc w:val="left"/>
+      </w:pPr>
+      <w:r>
+        <w:rPr>
+          <w:rFonts w:ascii="Times New Roman" w:eastAsia="Times New Roman" w:hAnsi="Times New Roman" w:cs="Times New Roman"/>
+          <w:color w:val="000000"/>
+          <w:spacing w:val="0"/>
+          <w:w w:val="100"/>
+          <w:position w:val="0"/>
+          <w:shd w:val="clear" w:color="auto" w:fill="auto"/>
+          <w:lang w:val="en-US" w:eastAsia="en-US" w:bidi="en-US"/>
+        </w:rPr>
+        <w:t>This method will be found different from any yet pub</w:t>
+        <w:softHyphen/>
+        <w:t>lished, and superior to all in the disposition of the vowels and the facility of arranging them ; the confusion in placing which seems to detract from the merit of the best perform</w:t>
+        <w:softHyphen/>
+        <w:t>ances on the subject ; and it may without ostentation be affirmed, that characters simpler in their form, and more per</w:t>
+        <w:softHyphen/>
+        <w:t>fect in their union, have not been applied to the art of ste</w:t>
+        <w:softHyphen/>
+        <w:t>nography. As well as it could be determined, the simplest characters are appropriated to the letters most usually em</w:t>
+        <w:softHyphen/>
+        <w:t>ployed ; indeed, as far as possible, those which are complex have been rejected ; but as it was an object always kept in view that the writing should be on a line, a few are admit</w:t>
+        <w:softHyphen/>
+        <w:t>ted into the alphabet for that reason. The characters for the double and triple consonants are the easiest that could be invented, consistent with perspicuity ; for care has been taken to provide against all obscurity which might arise by adopting letters too similar in their formation ; and with re</w:t>
+        <w:softHyphen/>
+        <w:t>spect to the prepositions and terminations, those which oc</w:t>
+        <w:softHyphen/>
+        <w:t>cur most frequently are expressed by the simplest charac</w:t>
+        <w:softHyphen/>
+        <w:t>ters, which will be found perfectly easy in their application. The arbitraries are few in number, and the arbitrary abbre</w:t>
+        <w:softHyphen/>
+        <w:t>viations, as they are entirely from the letters of the alpha</w:t>
+        <w:softHyphen/>
+        <w:t>bet, and chosen from some thousands of words in common use, will well repay the learner for an hour’s trouble in com</w:t>
+        <w:softHyphen/>
+        <w:t>mitting them to memory.</w:t>
+      </w:r>
+    </w:p>
+    <w:p>
+      <w:pPr>
+        <w:pStyle w:val="Style3"/>
+        <w:keepNext w:val="0"/>
+        <w:keepLines w:val="0"/>
+        <w:widowControl w:val="0"/>
+        <w:shd w:val="clear" w:color="auto" w:fill="auto"/>
+        <w:bidi w:val="0"/>
+        <w:spacing w:line="206" w:lineRule="auto"/>
+        <w:ind w:left="0" w:firstLine="360"/>
+        <w:jc w:val="left"/>
+      </w:pPr>
+      <w:r>
+        <w:rPr>
+          <w:rFonts w:ascii="Times New Roman" w:eastAsia="Times New Roman" w:hAnsi="Times New Roman" w:cs="Times New Roman"/>
+          <w:color w:val="000000"/>
+          <w:spacing w:val="0"/>
+          <w:w w:val="100"/>
+          <w:position w:val="0"/>
+          <w:shd w:val="clear" w:color="auto" w:fill="auto"/>
+          <w:lang w:val="en-US" w:eastAsia="en-US" w:bidi="en-US"/>
+        </w:rPr>
+        <w:t>The last section lays down a scheme of abbreviation, comprised in a few rules, perfectly easy to be understood and practised by proficients in this art ; and we hope it will answer the expectation of the writer, and will be found free from the perplexity complained of in many systems</w:t>
+      </w:r>
+    </w:p>
+    <w:p>
+      <w:pPr>
+        <w:pStyle w:val="Style5"/>
+        <w:keepNext w:val="0"/>
+        <w:keepLines w:val="0"/>
+        <w:widowControl w:val="0"/>
+        <w:shd w:val="clear" w:color="auto" w:fill="auto"/>
+        <w:bidi w:val="0"/>
+        <w:spacing w:line="192" w:lineRule="auto"/>
+        <w:ind w:left="0" w:firstLine="360"/>
+        <w:jc w:val="left"/>
+      </w:pPr>
+      <w:r>
+        <w:rPr>
+          <w:rFonts w:ascii="Times New Roman" w:eastAsia="Times New Roman" w:hAnsi="Times New Roman" w:cs="Times New Roman"/>
+          <w:color w:val="000000"/>
+          <w:spacing w:val="0"/>
+          <w:w w:val="100"/>
+          <w:position w:val="0"/>
+          <w:shd w:val="clear" w:color="auto" w:fill="auto"/>
+          <w:vertAlign w:val="superscript"/>
+          <w:lang w:val="en-US" w:eastAsia="en-US" w:bidi="en-US"/>
+        </w:rPr>
+        <w:t>@@@,</w:t>
+      </w:r>
+      <w:r>
+        <w:rPr>
+          <w:rFonts w:ascii="Times New Roman" w:eastAsia="Times New Roman" w:hAnsi="Times New Roman" w:cs="Times New Roman"/>
+          <w:color w:val="000000"/>
+          <w:spacing w:val="0"/>
+          <w:w w:val="100"/>
+          <w:position w:val="0"/>
+          <w:shd w:val="clear" w:color="auto" w:fill="auto"/>
+          <w:lang w:val="en-US" w:eastAsia="en-US" w:bidi="en-US"/>
+        </w:rPr>
+        <w:t xml:space="preserve"> The value of stenography is not unknown to the learned; and the care and success with which it has been lately cultivated in these kingdoms will, in all probability, soon render it an object of general attention. No one, however, appears to us to have simplified and improved the art so much as Dr Mavor, author of </w:t>
+      </w:r>
+      <w:r>
+        <w:rPr>
+          <w:rFonts w:ascii="Times New Roman" w:eastAsia="Times New Roman" w:hAnsi="Times New Roman" w:cs="Times New Roman"/>
+          <w:i/>
+          <w:iCs/>
+          <w:color w:val="000000"/>
+          <w:spacing w:val="0"/>
+          <w:w w:val="100"/>
+          <w:position w:val="0"/>
+          <w:shd w:val="clear" w:color="auto" w:fill="auto"/>
+          <w:lang w:val="en-US" w:eastAsia="en-US" w:bidi="en-US"/>
+        </w:rPr>
+        <w:t>Universal Stenography.</w:t>
+      </w:r>
+    </w:p>
+    <w:p>
+      <w:pPr>
+        <w:pStyle w:val="Style5"/>
+        <w:keepNext w:val="0"/>
+        <w:keepLines w:val="0"/>
+        <w:widowControl w:val="0"/>
+        <w:shd w:val="clear" w:color="auto" w:fill="auto"/>
+        <w:bidi w:val="0"/>
+        <w:spacing w:line="192" w:lineRule="auto"/>
+        <w:ind w:left="0" w:firstLine="360"/>
+        <w:jc w:val="left"/>
+      </w:pPr>
+      <w:r>
+        <w:rPr>
+          <w:rFonts w:ascii="Times New Roman" w:eastAsia="Times New Roman" w:hAnsi="Times New Roman" w:cs="Times New Roman"/>
+          <w:color w:val="000000"/>
+          <w:spacing w:val="0"/>
+          <w:w w:val="100"/>
+          <w:position w:val="0"/>
+          <w:shd w:val="clear" w:color="auto" w:fill="auto"/>
+          <w:lang w:val="en-US" w:eastAsia="en-US" w:bidi="en-US"/>
+        </w:rPr>
+        <w:t>@@@• Mr Locke says, u regular method of short writing seems to be known and practised only in Britain. This is not now the case ; and indeed there is no reason to doubt whether characters may not be invented to express the various sounds or letters employed in any language, either ancient or modern.</w:t>
+      </w:r>
+    </w:p>
+    <w:p>
+      <w:pPr>
+        <w:pStyle w:val="Style5"/>
+        <w:keepNext w:val="0"/>
+        <w:keepLines w:val="0"/>
+        <w:widowControl w:val="0"/>
+        <w:shd w:val="clear" w:color="auto" w:fill="auto"/>
+        <w:bidi w:val="0"/>
+        <w:spacing w:line="192" w:lineRule="auto"/>
+        <w:ind w:left="0" w:firstLine="360"/>
+        <w:jc w:val="left"/>
+      </w:pPr>
+      <w:r>
+        <w:rPr>
+          <w:rFonts w:ascii="Times New Roman" w:eastAsia="Times New Roman" w:hAnsi="Times New Roman" w:cs="Times New Roman"/>
+          <w:color w:val="000000"/>
+          <w:spacing w:val="0"/>
+          <w:w w:val="100"/>
+          <w:position w:val="0"/>
+          <w:shd w:val="clear" w:color="auto" w:fill="auto"/>
+          <w:vertAlign w:val="superscript"/>
+          <w:lang w:val="en-US" w:eastAsia="en-US" w:bidi="en-US"/>
+        </w:rPr>
+        <w:t>@@@1</w:t>
+      </w:r>
+      <w:r>
+        <w:rPr>
+          <w:rFonts w:ascii="Times New Roman" w:eastAsia="Times New Roman" w:hAnsi="Times New Roman" w:cs="Times New Roman"/>
+          <w:color w:val="000000"/>
+          <w:spacing w:val="0"/>
+          <w:w w:val="100"/>
+          <w:position w:val="0"/>
+          <w:shd w:val="clear" w:color="auto" w:fill="auto"/>
+          <w:lang w:val="en-US" w:eastAsia="en-US" w:bidi="en-US"/>
+        </w:rPr>
+        <w:t xml:space="preserve"> Mr Byron rejected vowels entirely in the middle of words, as others before him had only done partially. Without critically examining the executive part of his performance, which is very defective, it must be owned that it is above the reach of human ingenuity to exceed his general plan, which for ever must be the basis of every future rational system.</w:t>
       </w:r>
     </w:p>
     <w:sectPr>
@@ -2320,9 +2220,8 @@
         <w:numRestart w:val="continuous"/>
       </w:footnotePr>
       <w:pgSz w:w="12240" w:h="15840"/>
-      <w:pgMar w:top="1689" w:left="1714" w:right="1876" w:bottom="976" w:header="1261" w:footer="548" w:gutter="0"/>
-      <w:pgNumType w:start="41"/>
-      <w:cols w:num="2" w:space="100"/>
+      <w:pgMar w:top="1689" w:left="1714" w:right="1711" w:bottom="976" w:header="0" w:footer="3" w:gutter="0"/>
+      <w:cols w:space="720"/>
       <w:noEndnote/>
       <w:rtlGutter w:val="0"/>
       <w:docGrid w:linePitch="360"/>
@@ -2356,7 +2255,7 @@
   <w:docDefaults>
     <w:rPrDefault>
       <w:rPr>
-        <w:rFonts w:ascii="Arial Unicode MS" w:eastAsia="Arial Unicode MS" w:hAnsi="Arial Unicode MS" w:cs="Arial Unicode MS"/>
+        <w:rFonts w:ascii="Times New Roman" w:eastAsia="Times New Roman" w:hAnsi="Times New Roman" w:cs="Times New Roman"/>
         <w:sz w:val="24"/>
         <w:szCs w:val="24"/>
         <w:lang w:val="en-US" w:eastAsia="en-US" w:bidi="en-US"/>
@@ -2388,7 +2287,7 @@
       <w:jc w:val="left"/>
     </w:pPr>
     <w:rPr>
-      <w:rFonts w:ascii="Arial Unicode MS" w:eastAsia="Arial Unicode MS" w:hAnsi="Arial Unicode MS" w:cs="Arial Unicode MS"/>
+      <w:rFonts w:ascii="Times New Roman" w:eastAsia="Times New Roman" w:hAnsi="Times New Roman" w:cs="Times New Roman"/>
       <w:color w:val="000000"/>
       <w:spacing w:val="0"/>
       <w:w w:val="100"/>
@@ -2402,7 +2301,7 @@
   <w:style w:type="character" w:default="1" w:styleId="DefaultParagraphFont">
     <w:name w:val="Default Paragraph Font"/>
     <w:rPr>
-      <w:rFonts w:ascii="Arial Unicode MS" w:eastAsia="Arial Unicode MS" w:hAnsi="Arial Unicode MS" w:cs="Arial Unicode MS"/>
+      <w:rFonts w:ascii="Times New Roman" w:eastAsia="Times New Roman" w:hAnsi="Times New Roman" w:cs="Times New Roman"/>
       <w:color w:val="000000"/>
       <w:spacing w:val="0"/>
       <w:w w:val="100"/>
@@ -2413,46 +2312,50 @@
       <w:lang w:val="en-US" w:eastAsia="en-US" w:bidi="en-US"/>
     </w:rPr>
   </w:style>
-  <w:style w:type="character" w:customStyle="1" w:styleId="CharStyle3">
+  <w:style w:type="character" w:styleId="Hyperlink">
+    <w:name w:val="Hyperlink"/>
+    <w:basedOn w:val="DefaultParagraphFont"/>
+    <w:rPr>
+      <w:color w:val="0066CC"/>
+      <w:u w:val="single"/>
+    </w:rPr>
+  </w:style>
+  <w:style w:type="character" w:customStyle="1" w:styleId="CharStyle4">
     <w:name w:val="Body text_"/>
     <w:basedOn w:val="DefaultParagraphFont"/>
-    <w:link w:val="Style2"/>
+    <w:link w:val="Style3"/>
     <w:rPr>
-      <w:rFonts w:ascii="Times New Roman" w:eastAsia="Times New Roman" w:hAnsi="Times New Roman" w:cs="Times New Roman"/>
       <w:b w:val="0"/>
       <w:bCs w:val="0"/>
       <w:i w:val="0"/>
       <w:iCs w:val="0"/>
       <w:smallCaps w:val="0"/>
       <w:strike w:val="0"/>
-      <w:color w:val="5B4E3A"/>
       <w:sz w:val="18"/>
       <w:szCs w:val="18"/>
       <w:u w:val="none"/>
     </w:rPr>
   </w:style>
-  <w:style w:type="character" w:customStyle="1" w:styleId="CharStyle5">
+  <w:style w:type="character" w:customStyle="1" w:styleId="CharStyle6">
     <w:name w:val="Body text (2)_"/>
     <w:basedOn w:val="DefaultParagraphFont"/>
-    <w:link w:val="Style4"/>
+    <w:link w:val="Style5"/>
     <w:rPr>
-      <w:rFonts w:ascii="Times New Roman" w:eastAsia="Times New Roman" w:hAnsi="Times New Roman" w:cs="Times New Roman"/>
       <w:b w:val="0"/>
       <w:bCs w:val="0"/>
       <w:i w:val="0"/>
       <w:iCs w:val="0"/>
       <w:smallCaps w:val="0"/>
       <w:strike w:val="0"/>
-      <w:color w:val="5B4E3A"/>
       <w:sz w:val="16"/>
       <w:szCs w:val="16"/>
       <w:u w:val="none"/>
     </w:rPr>
   </w:style>
-  <w:style w:type="paragraph" w:styleId="Style2">
+  <w:style w:type="paragraph" w:styleId="Style3">
     <w:name w:val="Body text"/>
     <w:basedOn w:val="Normal"/>
-    <w:link w:val="CharStyle3"/>
+    <w:link w:val="CharStyle4"/>
     <w:qFormat/>
     <w:pPr>
       <w:widowControl w:val="0"/>
@@ -2460,23 +2363,21 @@
       <w:ind w:firstLine="220"/>
     </w:pPr>
     <w:rPr>
-      <w:rFonts w:ascii="Times New Roman" w:eastAsia="Times New Roman" w:hAnsi="Times New Roman" w:cs="Times New Roman"/>
       <w:b w:val="0"/>
       <w:bCs w:val="0"/>
       <w:i w:val="0"/>
       <w:iCs w:val="0"/>
       <w:smallCaps w:val="0"/>
       <w:strike w:val="0"/>
-      <w:color w:val="5B4E3A"/>
       <w:sz w:val="18"/>
       <w:szCs w:val="18"/>
       <w:u w:val="none"/>
     </w:rPr>
   </w:style>
-  <w:style w:type="paragraph" w:customStyle="1" w:styleId="Style4">
+  <w:style w:type="paragraph" w:customStyle="1" w:styleId="Style5">
     <w:name w:val="Body text (2)"/>
     <w:basedOn w:val="Normal"/>
-    <w:link w:val="CharStyle5"/>
+    <w:link w:val="CharStyle6"/>
     <w:pPr>
       <w:widowControl w:val="0"/>
       <w:shd w:val="clear" w:color="auto" w:fill="FFFFFF"/>
@@ -2484,14 +2385,12 @@
       <w:ind w:firstLine="220"/>
     </w:pPr>
     <w:rPr>
-      <w:rFonts w:ascii="Times New Roman" w:eastAsia="Times New Roman" w:hAnsi="Times New Roman" w:cs="Times New Roman"/>
       <w:b w:val="0"/>
       <w:bCs w:val="0"/>
       <w:i w:val="0"/>
       <w:iCs w:val="0"/>
       <w:smallCaps w:val="0"/>
       <w:strike w:val="0"/>
-      <w:color w:val="5B4E3A"/>
       <w:sz w:val="16"/>
       <w:szCs w:val="16"/>
       <w:u w:val="none"/>
